--- a/documents/Milestones.docx
+++ b/documents/Milestones.docx
@@ -10,115 +10,328 @@
         <w:t>Scenario’s</w:t>
       </w:r>
     </w:p>
-    <w:p>
-      <w:r>
-        <w:br/>
-        <w:t>Wanneer het spel wordt opgestart kan je inloggen met gebruikersnaam en wachtwoord of inloggen via google. Indien men nog geen account heeft, kan men registreren.</w:t>
-      </w:r>
-    </w:p>
-    <w:p>
-      <w:r>
-        <w:t>Na het inloggen komt de gebruiker op het hoofdmenu, waar kan gekozen worden voor de statistieken, instellingen of spelen.</w:t>
-      </w:r>
-    </w:p>
-    <w:p>
-      <w:r>
-        <w:br/>
-        <w:t xml:space="preserve">Na het inloggen kan men een spel starten. </w:t>
-      </w:r>
-      <w:r>
-        <w:t xml:space="preserve">Een moderator kan kiezen uit de verschillende gamemodes. Ofwel de normale versie ofwel een </w:t>
-      </w:r>
-      <w:proofErr w:type="spellStart"/>
-      <w:r>
-        <w:t>battle</w:t>
-      </w:r>
-      <w:proofErr w:type="spellEnd"/>
-      <w:r>
-        <w:t xml:space="preserve"> mode (misschien ook nog omgekeerde mode</w:t>
-      </w:r>
-      <w:r>
-        <w:t>, virus mode</w:t>
+    <w:p/>
+    <w:p>
+      <w:pPr>
+        <w:pStyle w:val="Kop2"/>
+      </w:pPr>
+      <w:r>
+        <w:t>1. De Perfecte gebruiker</w:t>
+      </w:r>
+    </w:p>
+    <w:p/>
+    <w:p>
+      <w:r>
+        <w:t xml:space="preserve">ALS nieuwe </w:t>
+      </w:r>
+      <w:r>
+        <w:t>gebruiker</w:t>
+      </w:r>
+      <w:r>
+        <w:t xml:space="preserve"> wil ik registreren via username en wachtwoord </w:t>
+      </w:r>
+      <w:r>
+        <w:br/>
+      </w:r>
+      <w:r>
+        <w:t xml:space="preserve">STEL ik open de app </w:t>
+      </w:r>
+      <w:r>
+        <w:br/>
+        <w:t xml:space="preserve">EN ik </w:t>
+      </w:r>
+      <w:r>
+        <w:t>vul een username en wachtwoord in</w:t>
+      </w:r>
+      <w:r>
+        <w:br/>
+        <w:t xml:space="preserve">ALS ik op registreren druk </w:t>
+      </w:r>
+      <w:r>
+        <w:br/>
+        <w:t>DAN wil ik de volgende keer kunnen inloggen met deze gegevens</w:t>
+      </w:r>
+    </w:p>
+    <w:p>
+      <w:r>
+        <w:t xml:space="preserve">ALS terugkerende </w:t>
+      </w:r>
+      <w:r>
+        <w:t>gebruiker</w:t>
+      </w:r>
+      <w:r>
+        <w:t xml:space="preserve"> wil ik inloggen</w:t>
+      </w:r>
+      <w:r>
+        <w:br/>
+        <w:t>STEL ik open de app</w:t>
+      </w:r>
+      <w:r>
+        <w:br/>
+        <w:t xml:space="preserve">EN </w:t>
+      </w:r>
+      <w:r>
+        <w:t>ik vul mijn username en wachtwoord in</w:t>
+      </w:r>
+      <w:r>
+        <w:br/>
+        <w:t>ALS ik op inloggen druk</w:t>
+      </w:r>
+      <w:r>
+        <w:br/>
+        <w:t>DAN wil ik op het main menu komen</w:t>
+      </w:r>
+      <w:r>
+        <w:t xml:space="preserve"> </w:t>
+      </w:r>
+    </w:p>
+    <w:p>
+      <w:r>
+        <w:t>ALS gebruiker wil ik inloggen via google</w:t>
+      </w:r>
+      <w:r>
+        <w:br/>
+        <w:t>STEL ik open de app</w:t>
+      </w:r>
+      <w:r>
+        <w:br/>
+        <w:t xml:space="preserve">ALS ik op de knop van inloggen via google druk </w:t>
+      </w:r>
+      <w:r>
+        <w:br/>
+        <w:t>DAN wil ik inloggen via google en op het main menu komen</w:t>
+      </w:r>
+    </w:p>
+    <w:p>
+      <w:r>
+        <w:t xml:space="preserve">ALS gebruiker </w:t>
+      </w:r>
+      <w:r>
+        <w:br/>
+        <w:t>STEL ik wil</w:t>
+      </w:r>
+      <w:r>
+        <w:t xml:space="preserve"> tikkertje spelen</w:t>
+      </w:r>
+      <w:r>
+        <w:br/>
+        <w:t>EN ik wil moderator zijn</w:t>
+      </w:r>
+      <w:r>
+        <w:br/>
+        <w:t>ALS ik op create game klik</w:t>
+      </w:r>
+      <w:r>
+        <w:br/>
+        <w:t>DAN wil ik een lobby kunnen maken en mijn spelinstellingen meegeven</w:t>
+      </w:r>
+    </w:p>
+    <w:p>
+      <w:r>
+        <w:t>ALS gebruiker</w:t>
+      </w:r>
+      <w:r>
+        <w:br/>
+        <w:t>STEL ik wil tikkertje spelen</w:t>
+      </w:r>
+      <w:r>
+        <w:br/>
+        <w:t>EN ik wil een spel joinen</w:t>
+      </w:r>
+      <w:r>
+        <w:br/>
+        <w:t>ALS ik op join game klik en de lobby code ingeef</w:t>
+      </w:r>
+      <w:r>
+        <w:br/>
+        <w:t xml:space="preserve">DAN wil ik in een lobby belanden </w:t>
+      </w:r>
+    </w:p>
+    <w:p>
+      <w:r>
+        <w:t>ALS moderator in de lo</w:t>
+      </w:r>
+      <w:r>
+        <w:t>bby</w:t>
+      </w:r>
+      <w:r>
+        <w:br/>
+        <w:t xml:space="preserve">STEL ik wil het spel starten </w:t>
+      </w:r>
+      <w:r>
+        <w:br/>
+        <w:t>ALS ik op start game klik</w:t>
+      </w:r>
+      <w:r>
+        <w:br/>
+        <w:t>DAN wil ik dat we in het spel belanden</w:t>
+      </w:r>
+    </w:p>
+    <w:p>
+      <w:r>
+        <w:t>ALS moderator in de lo</w:t>
+      </w:r>
+      <w:r>
+        <w:t>bby</w:t>
+      </w:r>
+      <w:r>
+        <w:br/>
+        <w:t xml:space="preserve">STEL ik wil </w:t>
+      </w:r>
+      <w:r>
+        <w:t>de lobby</w:t>
+      </w:r>
+      <w:r>
+        <w:t xml:space="preserve"> verlaten</w:t>
+      </w:r>
+      <w:r>
+        <w:br/>
+        <w:t>ALS ik op quit klik</w:t>
+      </w:r>
+      <w:r>
+        <w:br/>
+        <w:t>DAN zal iedereen die in die lobby zat terug op het main menu belanden</w:t>
+      </w:r>
+    </w:p>
+    <w:p>
+      <w:r>
+        <w:t xml:space="preserve">ALS gewone speler in een lobby </w:t>
+      </w:r>
+      <w:r>
+        <w:br/>
+        <w:t xml:space="preserve">STEL ik wil </w:t>
+      </w:r>
+      <w:r>
+        <w:t>de lobby</w:t>
+      </w:r>
+      <w:r>
+        <w:t xml:space="preserve"> verlaten</w:t>
+      </w:r>
+      <w:r>
+        <w:br/>
+        <w:t xml:space="preserve">ALS ik op quit klik </w:t>
+      </w:r>
+      <w:r>
+        <w:br/>
+        <w:t>DAN zal enkel ik de lobby verlaten</w:t>
+      </w:r>
+      <w:r>
+        <w:t xml:space="preserve"> en op het main menu belanden</w:t>
+      </w:r>
+    </w:p>
+    <w:p>
+      <w:r>
+        <w:lastRenderedPageBreak/>
+        <w:t xml:space="preserve">ALS moderator </w:t>
+      </w:r>
+      <w:r>
+        <w:br/>
+        <w:t>STEL ik w</w:t>
+      </w:r>
+      <w:r>
+        <w:t>il het spel verlaten</w:t>
+      </w:r>
+      <w:r>
+        <w:br/>
+        <w:t>EN het spel is bezig</w:t>
+      </w:r>
+      <w:r>
+        <w:br/>
+        <w:t>ALS ik in de menubalk op spel verlaten klik</w:t>
+      </w:r>
+      <w:r>
+        <w:br/>
+        <w:t xml:space="preserve">DAN zal na </w:t>
+      </w:r>
+      <w:r>
+        <w:t>(</w:t>
+      </w:r>
+      <w:r>
+        <w:t>bevestiging</w:t>
       </w:r>
       <w:r>
         <w:t>)</w:t>
       </w:r>
-    </w:p>
-    <w:p>
-      <w:r>
-        <w:t>Hier kan de moderator nog wat instellingen over het spel doen (gebied waarin er gespeeld wordt, hoelang…). Daarna komt  de moderator in de lobby.</w:t>
-      </w:r>
-    </w:p>
-    <w:p>
-      <w:r>
-        <w:t xml:space="preserve">Een gebruiker die geen moderator is kan in deze </w:t>
-      </w:r>
-      <w:proofErr w:type="spellStart"/>
-      <w:r>
-        <w:t>lobbies</w:t>
-      </w:r>
-      <w:proofErr w:type="spellEnd"/>
-      <w:r>
-        <w:t xml:space="preserve"> toetreden. </w:t>
-      </w:r>
-    </w:p>
-    <w:p/>
-    <w:p>
-      <w:r>
-        <w:t>Tijdens het spel moet iedereen ook het spellen kunnen verlaten.</w:t>
-      </w:r>
-    </w:p>
-    <w:p/>
-    <w:p/>
+      <w:r>
+        <w:t xml:space="preserve"> </w:t>
+      </w:r>
+      <w:r>
+        <w:t xml:space="preserve">iedereen </w:t>
+      </w:r>
+      <w:r>
+        <w:t>terug op het main menu belanden</w:t>
+      </w:r>
+    </w:p>
+    <w:p>
+      <w:r>
+        <w:t>ALS speler</w:t>
+      </w:r>
+      <w:r>
+        <w:br/>
+        <w:t>STEL ik wil het spel verlaten</w:t>
+      </w:r>
+      <w:r>
+        <w:br/>
+        <w:t>EN het spel is bezig</w:t>
+      </w:r>
+      <w:r>
+        <w:br/>
+        <w:t>ALS ik in de menubalk op spel verlaten klik</w:t>
+      </w:r>
+      <w:r>
+        <w:br/>
+        <w:t>DAN zal ik het spel verlaten en op het main menu belanden</w:t>
+      </w:r>
+    </w:p>
+    <w:p>
+      <w:r>
+        <w:t>ALS gebruiker (moderator of gewone speler</w:t>
+      </w:r>
+      <w:r>
+        <w:br/>
+        <w:t xml:space="preserve">STEL er wordt nog gespeeld </w:t>
+      </w:r>
+      <w:r>
+        <w:br/>
+        <w:t>ALS de timer afloopt</w:t>
+      </w:r>
+      <w:r>
+        <w:br/>
+        <w:t>DAN zal er te zien zijn wie er gewonnen heeft</w:t>
+      </w:r>
+    </w:p>
+    <w:p>
+      <w:r>
+        <w:br w:type="page"/>
+      </w:r>
+    </w:p>
     <w:p>
       <w:pPr>
         <w:pStyle w:val="Kop1"/>
       </w:pPr>
       <w:r>
+        <w:lastRenderedPageBreak/>
         <w:t>Ideaboard</w:t>
       </w:r>
-      <w:r>
-        <w:t>/ moodboard</w:t>
-      </w:r>
-    </w:p>
-    <w:p>
-      <w:pPr>
-        <w:rPr>
-          <w:rFonts w:cstheme="minorHAnsi"/>
-        </w:rPr>
-      </w:pPr>
-      <w:r>
-        <w:rPr>
-          <w:rFonts w:cstheme="minorHAnsi"/>
-        </w:rPr>
-        <w:br/>
-      </w:r>
-      <w:r>
-        <w:rPr>
-          <w:rFonts w:cstheme="minorHAnsi"/>
-        </w:rPr>
-        <w:t>Mode waarbij de deelnemers verdeeld worden in goed en slecht en met tijdsperiode de andere soort kunnen omvormen (dag/nacht)</w:t>
-      </w:r>
-    </w:p>
-    <w:p/>
+    </w:p>
     <w:p>
       <w:r>
         <w:rPr>
           <w:noProof/>
         </w:rPr>
         <w:drawing>
-          <wp:anchor distT="0" distB="0" distL="114300" distR="114300" simplePos="0" relativeHeight="251659264" behindDoc="0" locked="0" layoutInCell="1" allowOverlap="1">
+          <wp:anchor distT="0" distB="0" distL="114300" distR="114300" simplePos="0" relativeHeight="251668480" behindDoc="0" locked="0" layoutInCell="1" allowOverlap="1" wp14:anchorId="58081BB6" wp14:editId="7CCC11A0">
             <wp:simplePos x="0" y="0"/>
             <wp:positionH relativeFrom="column">
-              <wp:posOffset>2841625</wp:posOffset>
+              <wp:posOffset>2907665</wp:posOffset>
             </wp:positionH>
             <wp:positionV relativeFrom="paragraph">
-              <wp:posOffset>151130</wp:posOffset>
+              <wp:posOffset>403860</wp:posOffset>
             </wp:positionV>
-            <wp:extent cx="3374746" cy="2156460"/>
+            <wp:extent cx="289560" cy="289560"/>
             <wp:effectExtent l="0" t="0" r="0" b="0"/>
             <wp:wrapSquare wrapText="bothSides"/>
-            <wp:docPr id="3" name="Afbeelding 3" descr="Afbeeldingsresultaat voor angel emoji&quot;"/>
+            <wp:docPr id="10" name="Afbeelding 10" descr="Afbeeldingsresultaat voor devil emoji&quot;"/>
             <wp:cNvGraphicFramePr>
               <a:graphicFrameLocks xmlns:a="http://schemas.openxmlformats.org/drawingml/2006/main" noChangeAspect="1"/>
             </wp:cNvGraphicFramePr>
@@ -126,7 +339,7 @@
               <a:graphicData uri="http://schemas.openxmlformats.org/drawingml/2006/picture">
                 <pic:pic xmlns:pic="http://schemas.openxmlformats.org/drawingml/2006/picture">
                   <pic:nvPicPr>
-                    <pic:cNvPr id="0" name="Picture 3" descr="Afbeeldingsresultaat voor angel emoji&quot;"/>
+                    <pic:cNvPr id="0" name="Picture 1" descr="Afbeeldingsresultaat voor devil emoji&quot;"/>
                     <pic:cNvPicPr>
                       <a:picLocks noChangeAspect="1" noChangeArrowheads="1"/>
                     </pic:cNvPicPr>
@@ -147,7 +360,7 @@
                   <pic:spPr bwMode="auto">
                     <a:xfrm>
                       <a:off x="0" y="0"/>
-                      <a:ext cx="3374746" cy="2156460"/>
+                      <a:ext cx="289560" cy="289560"/>
                     </a:xfrm>
                     <a:prstGeom prst="rect">
                       <a:avLst/>
@@ -160,28 +373,32 @@
                 </pic:pic>
               </a:graphicData>
             </a:graphic>
+            <wp14:sizeRelH relativeFrom="margin">
+              <wp14:pctWidth>0</wp14:pctWidth>
+            </wp14:sizeRelH>
+            <wp14:sizeRelV relativeFrom="margin">
+              <wp14:pctHeight>0</wp14:pctHeight>
+            </wp14:sizeRelV>
           </wp:anchor>
         </w:drawing>
       </w:r>
-    </w:p>
-    <w:p>
       <w:r>
         <w:rPr>
           <w:noProof/>
         </w:rPr>
         <w:drawing>
-          <wp:anchor distT="0" distB="0" distL="114300" distR="114300" simplePos="0" relativeHeight="251658240" behindDoc="0" locked="0" layoutInCell="1" allowOverlap="1">
+          <wp:anchor distT="0" distB="0" distL="114300" distR="114300" simplePos="0" relativeHeight="251664384" behindDoc="0" locked="0" layoutInCell="1" allowOverlap="1" wp14:anchorId="4408C323" wp14:editId="27017F22">
             <wp:simplePos x="0" y="0"/>
             <wp:positionH relativeFrom="column">
-              <wp:posOffset>-635</wp:posOffset>
+              <wp:posOffset>2270125</wp:posOffset>
             </wp:positionH>
             <wp:positionV relativeFrom="paragraph">
-              <wp:posOffset>1905</wp:posOffset>
+              <wp:posOffset>243840</wp:posOffset>
             </wp:positionV>
-            <wp:extent cx="2446020" cy="2446020"/>
-            <wp:effectExtent l="0" t="0" r="0" b="0"/>
+            <wp:extent cx="1917065" cy="1615440"/>
+            <wp:effectExtent l="0" t="0" r="6985" b="3810"/>
             <wp:wrapSquare wrapText="bothSides"/>
-            <wp:docPr id="2" name="Afbeelding 2" descr="Afbeeldingsresultaat voor devil emoji&quot;"/>
+            <wp:docPr id="9" name="Afbeelding 9"/>
             <wp:cNvGraphicFramePr>
               <a:graphicFrameLocks xmlns:a="http://schemas.openxmlformats.org/drawingml/2006/main" noChangeAspect="1"/>
             </wp:cNvGraphicFramePr>
@@ -189,13 +406,72 @@
               <a:graphicData uri="http://schemas.openxmlformats.org/drawingml/2006/picture">
                 <pic:pic xmlns:pic="http://schemas.openxmlformats.org/drawingml/2006/picture">
                   <pic:nvPicPr>
-                    <pic:cNvPr id="0" name="Picture 1" descr="Afbeeldingsresultaat voor devil emoji&quot;"/>
+                    <pic:cNvPr id="1" name=""/>
+                    <pic:cNvPicPr/>
+                  </pic:nvPicPr>
+                  <pic:blipFill rotWithShape="1">
+                    <a:blip r:embed="rId5" cstate="print">
+                      <a:extLst>
+                        <a:ext uri="{28A0092B-C50C-407E-A947-70E740481C1C}">
+                          <a14:useLocalDpi xmlns:a14="http://schemas.microsoft.com/office/drawing/2010/main" val="0"/>
+                        </a:ext>
+                      </a:extLst>
+                    </a:blip>
+                    <a:srcRect l="17593" r="17328"/>
+                    <a:stretch/>
+                  </pic:blipFill>
+                  <pic:spPr bwMode="auto">
+                    <a:xfrm>
+                      <a:off x="0" y="0"/>
+                      <a:ext cx="1917065" cy="1615440"/>
+                    </a:xfrm>
+                    <a:prstGeom prst="rect">
+                      <a:avLst/>
+                    </a:prstGeom>
+                    <a:ln>
+                      <a:noFill/>
+                    </a:ln>
+                    <a:extLst>
+                      <a:ext uri="{53640926-AAD7-44D8-BBD7-CCE9431645EC}">
+                        <a14:shadowObscured xmlns:a14="http://schemas.microsoft.com/office/drawing/2010/main"/>
+                      </a:ext>
+                    </a:extLst>
+                  </pic:spPr>
+                </pic:pic>
+              </a:graphicData>
+            </a:graphic>
+            <wp14:sizeRelH relativeFrom="margin">
+              <wp14:pctWidth>0</wp14:pctWidth>
+            </wp14:sizeRelH>
+            <wp14:sizeRelV relativeFrom="margin">
+              <wp14:pctHeight>0</wp14:pctHeight>
+            </wp14:sizeRelV>
+          </wp:anchor>
+        </w:drawing>
+      </w:r>
+      <w:r>
+        <w:rPr>
+          <w:noProof/>
+        </w:rPr>
+        <w:drawing>
+          <wp:inline distT="0" distB="0" distL="0" distR="0" wp14:anchorId="1968A999" wp14:editId="60DBDEA4">
+            <wp:extent cx="1897380" cy="1897380"/>
+            <wp:effectExtent l="0" t="0" r="7620" b="7620"/>
+            <wp:docPr id="8" name="Afbeelding 8" descr="Afbeeldingsresultaat voor settings button&quot;"/>
+            <wp:cNvGraphicFramePr>
+              <a:graphicFrameLocks xmlns:a="http://schemas.openxmlformats.org/drawingml/2006/main" noChangeAspect="1"/>
+            </wp:cNvGraphicFramePr>
+            <a:graphic xmlns:a="http://schemas.openxmlformats.org/drawingml/2006/main">
+              <a:graphicData uri="http://schemas.openxmlformats.org/drawingml/2006/picture">
+                <pic:pic xmlns:pic="http://schemas.openxmlformats.org/drawingml/2006/picture">
+                  <pic:nvPicPr>
+                    <pic:cNvPr id="0" name="Picture 1" descr="Afbeeldingsresultaat voor settings button&quot;"/>
                     <pic:cNvPicPr>
                       <a:picLocks noChangeAspect="1" noChangeArrowheads="1"/>
                     </pic:cNvPicPr>
                   </pic:nvPicPr>
                   <pic:blipFill>
-                    <a:blip r:embed="rId5">
+                    <a:blip r:embed="rId6" cstate="print">
                       <a:extLst>
                         <a:ext uri="{28A0092B-C50C-407E-A947-70E740481C1C}">
                           <a14:useLocalDpi xmlns:a14="http://schemas.microsoft.com/office/drawing/2010/main" val="0"/>
@@ -210,7 +486,7 @@
                   <pic:spPr bwMode="auto">
                     <a:xfrm>
                       <a:off x="0" y="0"/>
-                      <a:ext cx="2446020" cy="2446020"/>
+                      <a:ext cx="1897380" cy="1897380"/>
                     </a:xfrm>
                     <a:prstGeom prst="rect">
                       <a:avLst/>
@@ -223,26 +499,21 @@
                 </pic:pic>
               </a:graphicData>
             </a:graphic>
-          </wp:anchor>
+          </wp:inline>
         </w:drawing>
       </w:r>
-    </w:p>
-    <w:p/>
-    <w:p/>
-    <w:p>
       <w:r>
         <w:rPr>
           <w:noProof/>
         </w:rPr>
-        <w:lastRenderedPageBreak/>
         <w:drawing>
-          <wp:anchor distT="0" distB="0" distL="114300" distR="114300" simplePos="0" relativeHeight="251661312" behindDoc="0" locked="0" layoutInCell="1" allowOverlap="1" wp14:anchorId="2F026912">
+          <wp:anchor distT="0" distB="0" distL="114300" distR="114300" simplePos="0" relativeHeight="251666432" behindDoc="0" locked="0" layoutInCell="1" allowOverlap="1" wp14:anchorId="502D1262" wp14:editId="6C270D72">
             <wp:simplePos x="0" y="0"/>
             <wp:positionH relativeFrom="column">
-              <wp:posOffset>-76835</wp:posOffset>
+              <wp:posOffset>0</wp:posOffset>
             </wp:positionH>
             <wp:positionV relativeFrom="paragraph">
-              <wp:posOffset>2750185</wp:posOffset>
+              <wp:posOffset>2018665</wp:posOffset>
             </wp:positionV>
             <wp:extent cx="3197860" cy="2392680"/>
             <wp:effectExtent l="0" t="0" r="2540" b="7620"/>
@@ -259,7 +530,7 @@
                     <pic:cNvPicPr/>
                   </pic:nvPicPr>
                   <pic:blipFill>
-                    <a:blip r:embed="rId6">
+                    <a:blip r:embed="rId7">
                       <a:extLst>
                         <a:ext uri="{28A0092B-C50C-407E-A947-70E740481C1C}">
                           <a14:useLocalDpi xmlns:a14="http://schemas.microsoft.com/office/drawing/2010/main" val="0"/>
@@ -285,23 +556,286 @@
           </wp:anchor>
         </w:drawing>
       </w:r>
+    </w:p>
+    <w:p/>
+    <w:p/>
+    <w:p/>
+    <w:p/>
+    <w:p/>
+    <w:p/>
+    <w:p/>
+    <w:p/>
+    <w:p/>
+    <w:p>
       <w:r>
         <w:rPr>
           <w:noProof/>
         </w:rPr>
         <w:drawing>
-          <wp:anchor distT="0" distB="0" distL="114300" distR="114300" simplePos="0" relativeHeight="251660288" behindDoc="0" locked="0" layoutInCell="1" allowOverlap="1" wp14:anchorId="145A21F4">
+          <wp:inline distT="0" distB="0" distL="0" distR="0" wp14:anchorId="60BA8AA5" wp14:editId="44FF4354">
+            <wp:extent cx="2611120" cy="1958340"/>
+            <wp:effectExtent l="0" t="0" r="0" b="3810"/>
+            <wp:docPr id="11" name="Afbeelding 11" descr="Afbeeldingsresultaat voor login form red&quot;"/>
+            <wp:cNvGraphicFramePr>
+              <a:graphicFrameLocks xmlns:a="http://schemas.openxmlformats.org/drawingml/2006/main" noChangeAspect="1"/>
+            </wp:cNvGraphicFramePr>
+            <a:graphic xmlns:a="http://schemas.openxmlformats.org/drawingml/2006/main">
+              <a:graphicData uri="http://schemas.openxmlformats.org/drawingml/2006/picture">
+                <pic:pic xmlns:pic="http://schemas.openxmlformats.org/drawingml/2006/picture">
+                  <pic:nvPicPr>
+                    <pic:cNvPr id="0" name="Picture 3" descr="Afbeeldingsresultaat voor login form red&quot;"/>
+                    <pic:cNvPicPr>
+                      <a:picLocks noChangeAspect="1" noChangeArrowheads="1"/>
+                    </pic:cNvPicPr>
+                  </pic:nvPicPr>
+                  <pic:blipFill>
+                    <a:blip r:embed="rId8" cstate="print">
+                      <a:extLst>
+                        <a:ext uri="{28A0092B-C50C-407E-A947-70E740481C1C}">
+                          <a14:useLocalDpi xmlns:a14="http://schemas.microsoft.com/office/drawing/2010/main" val="0"/>
+                        </a:ext>
+                      </a:extLst>
+                    </a:blip>
+                    <a:srcRect/>
+                    <a:stretch>
+                      <a:fillRect/>
+                    </a:stretch>
+                  </pic:blipFill>
+                  <pic:spPr bwMode="auto">
+                    <a:xfrm>
+                      <a:off x="0" y="0"/>
+                      <a:ext cx="2611120" cy="1958340"/>
+                    </a:xfrm>
+                    <a:prstGeom prst="rect">
+                      <a:avLst/>
+                    </a:prstGeom>
+                    <a:noFill/>
+                    <a:ln>
+                      <a:noFill/>
+                    </a:ln>
+                  </pic:spPr>
+                </pic:pic>
+              </a:graphicData>
+            </a:graphic>
+          </wp:inline>
+        </w:drawing>
+      </w:r>
+      <w:r>
+        <w:rPr>
+          <w:noProof/>
+        </w:rPr>
+        <w:drawing>
+          <wp:inline distT="0" distB="0" distL="0" distR="0" wp14:anchorId="29CFD6B0" wp14:editId="19EB9535">
+            <wp:extent cx="2121642" cy="876300"/>
+            <wp:effectExtent l="0" t="0" r="0" b="0"/>
+            <wp:docPr id="12" name="Afbeelding 12" descr="Afbeeldingsresultaat voor google login button&quot;"/>
+            <wp:cNvGraphicFramePr>
+              <a:graphicFrameLocks xmlns:a="http://schemas.openxmlformats.org/drawingml/2006/main" noChangeAspect="1"/>
+            </wp:cNvGraphicFramePr>
+            <a:graphic xmlns:a="http://schemas.openxmlformats.org/drawingml/2006/main">
+              <a:graphicData uri="http://schemas.openxmlformats.org/drawingml/2006/picture">
+                <pic:pic xmlns:pic="http://schemas.openxmlformats.org/drawingml/2006/picture">
+                  <pic:nvPicPr>
+                    <pic:cNvPr id="0" name="Picture 5" descr="Afbeeldingsresultaat voor google login button&quot;"/>
+                    <pic:cNvPicPr>
+                      <a:picLocks noChangeAspect="1" noChangeArrowheads="1"/>
+                    </pic:cNvPicPr>
+                  </pic:nvPicPr>
+                  <pic:blipFill>
+                    <a:blip r:embed="rId9" cstate="print">
+                      <a:extLst>
+                        <a:ext uri="{28A0092B-C50C-407E-A947-70E740481C1C}">
+                          <a14:useLocalDpi xmlns:a14="http://schemas.microsoft.com/office/drawing/2010/main" val="0"/>
+                        </a:ext>
+                      </a:extLst>
+                    </a:blip>
+                    <a:srcRect/>
+                    <a:stretch>
+                      <a:fillRect/>
+                    </a:stretch>
+                  </pic:blipFill>
+                  <pic:spPr bwMode="auto">
+                    <a:xfrm>
+                      <a:off x="0" y="0"/>
+                      <a:ext cx="2129877" cy="879701"/>
+                    </a:xfrm>
+                    <a:prstGeom prst="rect">
+                      <a:avLst/>
+                    </a:prstGeom>
+                    <a:noFill/>
+                    <a:ln>
+                      <a:noFill/>
+                    </a:ln>
+                  </pic:spPr>
+                </pic:pic>
+              </a:graphicData>
+            </a:graphic>
+          </wp:inline>
+        </w:drawing>
+      </w:r>
+    </w:p>
+    <w:p/>
+    <w:p>
+      <w:r>
+        <w:lastRenderedPageBreak/>
+        <w:pict w14:anchorId="103DAF02">
+          <v:shapetype id="_x0000_t75" coordsize="21600,21600" o:spt="75" o:preferrelative="t" path="m@4@5l@4@11@9@11@9@5xe" filled="f" stroked="f">
+            <v:stroke joinstyle="miter"/>
+            <v:formulas>
+              <v:f eqn="if lineDrawn pixelLineWidth 0"/>
+              <v:f eqn="sum @0 1 0"/>
+              <v:f eqn="sum 0 0 @1"/>
+              <v:f eqn="prod @2 1 2"/>
+              <v:f eqn="prod @3 21600 pixelWidth"/>
+              <v:f eqn="prod @3 21600 pixelHeight"/>
+              <v:f eqn="sum @0 0 1"/>
+              <v:f eqn="prod @6 1 2"/>
+              <v:f eqn="prod @7 21600 pixelWidth"/>
+              <v:f eqn="sum @8 21600 0"/>
+              <v:f eqn="prod @7 21600 pixelHeight"/>
+              <v:f eqn="sum @10 21600 0"/>
+            </v:formulas>
+            <v:path o:extrusionok="f" gradientshapeok="t" o:connecttype="rect"/>
+            <o:lock v:ext="edit" aspectratio="t"/>
+          </v:shapetype>
+          <v:shape id="Afbeelding 14" o:spid="_x0000_i1042" type="#_x0000_t75" style="width:115.1pt;height:124.35pt;visibility:visible;mso-wrap-style:square">
+            <v:imagedata r:id="rId10" o:title="35CDB915"/>
+          </v:shape>
+        </w:pict>
+      </w:r>
+      <w:r>
+        <w:tab/>
+      </w:r>
+      <w:r>
+        <w:rPr>
+          <w:sz w:val="220"/>
+          <w:szCs w:val="220"/>
+        </w:rPr>
+        <w:t>05:22</w:t>
+      </w:r>
+    </w:p>
+    <w:p>
+      <w:pPr>
+        <w:rPr>
+          <w:rFonts w:asciiTheme="majorHAnsi" w:eastAsiaTheme="majorEastAsia" w:hAnsiTheme="majorHAnsi" w:cstheme="majorBidi"/>
+          <w:color w:val="2F5496" w:themeColor="accent1" w:themeShade="BF"/>
+          <w:sz w:val="32"/>
+          <w:szCs w:val="32"/>
+        </w:rPr>
+      </w:pPr>
+      <w:r>
+        <w:br w:type="page"/>
+      </w:r>
+    </w:p>
+    <w:p>
+      <w:pPr>
+        <w:pStyle w:val="Kop1"/>
+      </w:pPr>
+      <w:r>
+        <w:rPr>
+          <w:noProof/>
+        </w:rPr>
+        <w:lastRenderedPageBreak/>
+        <mc:AlternateContent>
+          <mc:Choice Requires="wps">
+            <w:drawing>
+              <wp:anchor distT="0" distB="0" distL="114300" distR="114300" simplePos="0" relativeHeight="251675648" behindDoc="0" locked="0" layoutInCell="1" allowOverlap="1" wp14:anchorId="70962FC4" wp14:editId="308A8624">
+                <wp:simplePos x="0" y="0"/>
+                <wp:positionH relativeFrom="column">
+                  <wp:posOffset>1195705</wp:posOffset>
+                </wp:positionH>
+                <wp:positionV relativeFrom="paragraph">
+                  <wp:posOffset>3227070</wp:posOffset>
+                </wp:positionV>
+                <wp:extent cx="1417320" cy="815340"/>
+                <wp:effectExtent l="0" t="0" r="0" b="3810"/>
+                <wp:wrapNone/>
+                <wp:docPr id="22" name="Rechthoek 22"/>
+                <wp:cNvGraphicFramePr/>
+                <a:graphic xmlns:a="http://schemas.openxmlformats.org/drawingml/2006/main">
+                  <a:graphicData uri="http://schemas.microsoft.com/office/word/2010/wordprocessingShape">
+                    <wps:wsp>
+                      <wps:cNvSpPr/>
+                      <wps:spPr>
+                        <a:xfrm>
+                          <a:off x="0" y="0"/>
+                          <a:ext cx="1417320" cy="815340"/>
+                        </a:xfrm>
+                        <a:prstGeom prst="rect">
+                          <a:avLst/>
+                        </a:prstGeom>
+                        <a:solidFill>
+                          <a:srgbClr val="52F810"/>
+                        </a:solidFill>
+                        <a:ln>
+                          <a:noFill/>
+                        </a:ln>
+                      </wps:spPr>
+                      <wps:style>
+                        <a:lnRef idx="2">
+                          <a:schemeClr val="accent1">
+                            <a:shade val="50000"/>
+                          </a:schemeClr>
+                        </a:lnRef>
+                        <a:fillRef idx="1">
+                          <a:schemeClr val="accent1"/>
+                        </a:fillRef>
+                        <a:effectRef idx="0">
+                          <a:schemeClr val="accent1"/>
+                        </a:effectRef>
+                        <a:fontRef idx="minor">
+                          <a:schemeClr val="lt1"/>
+                        </a:fontRef>
+                      </wps:style>
+                      <wps:bodyPr rot="0" spcFirstLastPara="0" vertOverflow="overflow" horzOverflow="overflow" vert="horz" wrap="square" lIns="91440" tIns="45720" rIns="91440" bIns="45720" numCol="1" spcCol="0" rtlCol="0" fromWordArt="0" anchor="ctr" anchorCtr="0" forceAA="0" compatLnSpc="1">
+                        <a:prstTxWarp prst="textNoShape">
+                          <a:avLst/>
+                        </a:prstTxWarp>
+                        <a:noAutofit/>
+                      </wps:bodyPr>
+                    </wps:wsp>
+                  </a:graphicData>
+                </a:graphic>
+              </wp:anchor>
+            </w:drawing>
+          </mc:Choice>
+          <mc:Fallback>
+            <w:pict>
+              <v:rect w14:anchorId="0FB1F71F" id="Rechthoek 22" o:spid="_x0000_s1026" style="position:absolute;margin-left:94.15pt;margin-top:254.1pt;width:111.6pt;height:64.2pt;z-index:251675648;visibility:visible;mso-wrap-style:square;mso-wrap-distance-left:9pt;mso-wrap-distance-top:0;mso-wrap-distance-right:9pt;mso-wrap-distance-bottom:0;mso-position-horizontal:absolute;mso-position-horizontal-relative:text;mso-position-vertical:absolute;mso-position-vertical-relative:text;v-text-anchor:middle" o:gfxdata="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" fillcolor="#52f810" stroked="f" strokeweight="1pt"/>
+            </w:pict>
+          </mc:Fallback>
+        </mc:AlternateContent>
+      </w:r>
+      <w:r>
+        <w:t>Moodboard</w:t>
+      </w:r>
+    </w:p>
+    <w:p/>
+    <w:p>
+      <w:pPr>
+        <w:ind w:left="708" w:firstLine="708"/>
+        <w:rPr>
+          <w:sz w:val="56"/>
+          <w:szCs w:val="56"/>
+        </w:rPr>
+      </w:pPr>
+      <w:r>
+        <w:rPr>
+          <w:noProof/>
+        </w:rPr>
+        <w:drawing>
+          <wp:anchor distT="0" distB="0" distL="114300" distR="114300" simplePos="0" relativeHeight="251672576" behindDoc="0" locked="0" layoutInCell="1" allowOverlap="1" wp14:anchorId="18AA2AEA" wp14:editId="404657AE">
             <wp:simplePos x="0" y="0"/>
             <wp:positionH relativeFrom="column">
-              <wp:posOffset>3355340</wp:posOffset>
+              <wp:posOffset>2811145</wp:posOffset>
             </wp:positionH>
             <wp:positionV relativeFrom="paragraph">
-              <wp:posOffset>75565</wp:posOffset>
+              <wp:posOffset>-118110</wp:posOffset>
             </wp:positionV>
-            <wp:extent cx="2840355" cy="2392680"/>
-            <wp:effectExtent l="0" t="0" r="0" b="7620"/>
+            <wp:extent cx="45085" cy="3850640"/>
+            <wp:effectExtent l="0" t="0" r="0" b="0"/>
             <wp:wrapSquare wrapText="bothSides"/>
-            <wp:docPr id="5" name="Afbeelding 5"/>
+            <wp:docPr id="19" name="Afbeelding 19"/>
             <wp:cNvGraphicFramePr>
               <a:graphicFrameLocks xmlns:a="http://schemas.openxmlformats.org/drawingml/2006/main" noChangeAspect="1"/>
             </wp:cNvGraphicFramePr>
@@ -312,33 +846,26 @@
                     <pic:cNvPr id="1" name=""/>
                     <pic:cNvPicPr/>
                   </pic:nvPicPr>
-                  <pic:blipFill rotWithShape="1">
-                    <a:blip r:embed="rId7" cstate="print">
+                  <pic:blipFill>
+                    <a:blip r:embed="rId11">
                       <a:extLst>
                         <a:ext uri="{28A0092B-C50C-407E-A947-70E740481C1C}">
                           <a14:useLocalDpi xmlns:a14="http://schemas.microsoft.com/office/drawing/2010/main" val="0"/>
                         </a:ext>
                       </a:extLst>
                     </a:blip>
-                    <a:srcRect l="17593" r="17328"/>
-                    <a:stretch/>
+                    <a:stretch>
+                      <a:fillRect/>
+                    </a:stretch>
                   </pic:blipFill>
-                  <pic:spPr bwMode="auto">
+                  <pic:spPr>
                     <a:xfrm>
                       <a:off x="0" y="0"/>
-                      <a:ext cx="2840355" cy="2392680"/>
+                      <a:ext cx="45085" cy="3850640"/>
                     </a:xfrm>
                     <a:prstGeom prst="rect">
                       <a:avLst/>
                     </a:prstGeom>
-                    <a:ln>
-                      <a:noFill/>
-                    </a:ln>
-                    <a:extLst>
-                      <a:ext uri="{53640926-AAD7-44D8-BBD7-CCE9431645EC}">
-                        <a14:shadowObscured xmlns:a14="http://schemas.microsoft.com/office/drawing/2010/main"/>
-                      </a:ext>
-                    </a:extLst>
                   </pic:spPr>
                 </pic:pic>
               </a:graphicData>
@@ -357,18 +884,18 @@
           <w:noProof/>
         </w:rPr>
         <w:drawing>
-          <wp:anchor distT="0" distB="0" distL="114300" distR="114300" simplePos="0" relativeHeight="251662336" behindDoc="0" locked="0" layoutInCell="1" allowOverlap="1" wp14:anchorId="6FEADB3B">
+          <wp:anchor distT="0" distB="0" distL="114300" distR="114300" simplePos="0" relativeHeight="251671552" behindDoc="0" locked="0" layoutInCell="1" allowOverlap="1" wp14:anchorId="071BCFD1" wp14:editId="2D2A4A4B">
             <wp:simplePos x="0" y="0"/>
             <wp:positionH relativeFrom="column">
-              <wp:posOffset>-76835</wp:posOffset>
+              <wp:posOffset>822325</wp:posOffset>
             </wp:positionH>
             <wp:positionV relativeFrom="paragraph">
-              <wp:posOffset>0</wp:posOffset>
+              <wp:posOffset>534670</wp:posOffset>
             </wp:positionV>
-            <wp:extent cx="2987040" cy="2583206"/>
-            <wp:effectExtent l="0" t="0" r="3810" b="7620"/>
+            <wp:extent cx="1211580" cy="807720"/>
+            <wp:effectExtent l="0" t="0" r="7620" b="0"/>
             <wp:wrapSquare wrapText="bothSides"/>
-            <wp:docPr id="7" name="Afbeelding 7"/>
+            <wp:docPr id="17" name="Afbeelding 17" descr="Afbeeldingsresultaat voor baby&quot;"/>
             <wp:cNvGraphicFramePr>
               <a:graphicFrameLocks xmlns:a="http://schemas.openxmlformats.org/drawingml/2006/main" noChangeAspect="1"/>
             </wp:cNvGraphicFramePr>
@@ -376,36 +903,97 @@
               <a:graphicData uri="http://schemas.openxmlformats.org/drawingml/2006/picture">
                 <pic:pic xmlns:pic="http://schemas.openxmlformats.org/drawingml/2006/picture">
                   <pic:nvPicPr>
-                    <pic:cNvPr id="1" name=""/>
-                    <pic:cNvPicPr/>
+                    <pic:cNvPr id="0" name="Picture 31" descr="Afbeeldingsresultaat voor baby&quot;"/>
+                    <pic:cNvPicPr>
+                      <a:picLocks noChangeAspect="1" noChangeArrowheads="1"/>
+                    </pic:cNvPicPr>
                   </pic:nvPicPr>
-                  <pic:blipFill rotWithShape="1">
-                    <a:blip r:embed="rId8">
+                  <pic:blipFill>
+                    <a:blip r:embed="rId12" cstate="print">
                       <a:extLst>
                         <a:ext uri="{28A0092B-C50C-407E-A947-70E740481C1C}">
                           <a14:useLocalDpi xmlns:a14="http://schemas.microsoft.com/office/drawing/2010/main" val="0"/>
                         </a:ext>
                       </a:extLst>
                     </a:blip>
-                    <a:srcRect b="34958"/>
-                    <a:stretch/>
+                    <a:srcRect/>
+                    <a:stretch>
+                      <a:fillRect/>
+                    </a:stretch>
                   </pic:blipFill>
                   <pic:spPr bwMode="auto">
                     <a:xfrm>
                       <a:off x="0" y="0"/>
-                      <a:ext cx="2987040" cy="2583206"/>
+                      <a:ext cx="1211580" cy="807720"/>
                     </a:xfrm>
                     <a:prstGeom prst="rect">
                       <a:avLst/>
                     </a:prstGeom>
+                    <a:noFill/>
                     <a:ln>
                       <a:noFill/>
                     </a:ln>
-                    <a:extLst>
-                      <a:ext uri="{53640926-AAD7-44D8-BBD7-CCE9431645EC}">
-                        <a14:shadowObscured xmlns:a14="http://schemas.microsoft.com/office/drawing/2010/main"/>
-                      </a:ext>
-                    </a:extLst>
+                  </pic:spPr>
+                </pic:pic>
+              </a:graphicData>
+            </a:graphic>
+          </wp:anchor>
+        </w:drawing>
+      </w:r>
+      <w:r>
+        <w:rPr>
+          <w:noProof/>
+        </w:rPr>
+        <w:drawing>
+          <wp:anchor distT="0" distB="0" distL="114300" distR="114300" simplePos="0" relativeHeight="251670528" behindDoc="0" locked="0" layoutInCell="1" allowOverlap="1" wp14:anchorId="4786511B" wp14:editId="476A93C6">
+            <wp:simplePos x="0" y="0"/>
+            <wp:positionH relativeFrom="column">
+              <wp:posOffset>-572135</wp:posOffset>
+            </wp:positionH>
+            <wp:positionV relativeFrom="paragraph">
+              <wp:posOffset>535305</wp:posOffset>
+            </wp:positionV>
+            <wp:extent cx="1274445" cy="2194560"/>
+            <wp:effectExtent l="0" t="0" r="1905" b="0"/>
+            <wp:wrapSquare wrapText="bothSides"/>
+            <wp:docPr id="16" name="Afbeelding 16" descr="Afbeeldingsresultaat voor rothko&quot;"/>
+            <wp:cNvGraphicFramePr>
+              <a:graphicFrameLocks xmlns:a="http://schemas.openxmlformats.org/drawingml/2006/main" noChangeAspect="1"/>
+            </wp:cNvGraphicFramePr>
+            <a:graphic xmlns:a="http://schemas.openxmlformats.org/drawingml/2006/main">
+              <a:graphicData uri="http://schemas.openxmlformats.org/drawingml/2006/picture">
+                <pic:pic xmlns:pic="http://schemas.openxmlformats.org/drawingml/2006/picture">
+                  <pic:nvPicPr>
+                    <pic:cNvPr id="0" name="Picture 23" descr="Afbeeldingsresultaat voor rothko&quot;"/>
+                    <pic:cNvPicPr>
+                      <a:picLocks noChangeAspect="1" noChangeArrowheads="1"/>
+                    </pic:cNvPicPr>
+                  </pic:nvPicPr>
+                  <pic:blipFill>
+                    <a:blip r:embed="rId13" cstate="print">
+                      <a:extLst>
+                        <a:ext uri="{28A0092B-C50C-407E-A947-70E740481C1C}">
+                          <a14:useLocalDpi xmlns:a14="http://schemas.microsoft.com/office/drawing/2010/main" val="0"/>
+                        </a:ext>
+                      </a:extLst>
+                    </a:blip>
+                    <a:srcRect/>
+                    <a:stretch>
+                      <a:fillRect/>
+                    </a:stretch>
+                  </pic:blipFill>
+                  <pic:spPr bwMode="auto">
+                    <a:xfrm>
+                      <a:off x="0" y="0"/>
+                      <a:ext cx="1274445" cy="2194560"/>
+                    </a:xfrm>
+                    <a:prstGeom prst="rect">
+                      <a:avLst/>
+                    </a:prstGeom>
+                    <a:noFill/>
+                    <a:ln>
+                      <a:noFill/>
+                    </a:ln>
                   </pic:spPr>
                 </pic:pic>
               </a:graphicData>
@@ -421,22 +1009,700 @@
       </w:r>
       <w:r>
         <w:rPr>
+          <w:sz w:val="56"/>
+          <w:szCs w:val="56"/>
+        </w:rPr>
+        <w:t>GOOD</w:t>
+      </w:r>
+      <w:r>
+        <w:rPr>
+          <w:sz w:val="56"/>
+          <w:szCs w:val="56"/>
+        </w:rPr>
+        <w:tab/>
+      </w:r>
+      <w:r>
+        <w:rPr>
+          <w:sz w:val="56"/>
+          <w:szCs w:val="56"/>
+        </w:rPr>
+        <w:tab/>
+      </w:r>
+      <w:r>
+        <w:rPr>
+          <w:sz w:val="56"/>
+          <w:szCs w:val="56"/>
+        </w:rPr>
+        <w:tab/>
+      </w:r>
+      <w:r>
+        <w:rPr>
+          <w:sz w:val="56"/>
+          <w:szCs w:val="56"/>
+        </w:rPr>
+        <w:tab/>
+      </w:r>
+      <w:r>
+        <w:rPr>
+          <w:sz w:val="56"/>
+          <w:szCs w:val="56"/>
+        </w:rPr>
+        <w:tab/>
+        <w:t>BAD</w:t>
+      </w:r>
+    </w:p>
+    <w:p>
+      <w:r>
+        <w:rPr>
           <w:noProof/>
         </w:rPr>
-        <w:t xml:space="preserve"> </w:t>
-      </w:r>
-    </w:p>
-    <w:p>
+        <w:drawing>
+          <wp:anchor distT="0" distB="0" distL="114300" distR="114300" simplePos="0" relativeHeight="251678720" behindDoc="0" locked="0" layoutInCell="1" allowOverlap="1" wp14:anchorId="3989D3A4" wp14:editId="69355BDC">
+            <wp:simplePos x="0" y="0"/>
+            <wp:positionH relativeFrom="column">
+              <wp:posOffset>3009265</wp:posOffset>
+            </wp:positionH>
+            <wp:positionV relativeFrom="paragraph">
+              <wp:posOffset>177800</wp:posOffset>
+            </wp:positionV>
+            <wp:extent cx="1630680" cy="1018540"/>
+            <wp:effectExtent l="0" t="0" r="7620" b="0"/>
+            <wp:wrapSquare wrapText="bothSides"/>
+            <wp:docPr id="25" name="Afbeelding 25" descr="Afbeeldingsresultaat voor lava&quot;"/>
+            <wp:cNvGraphicFramePr>
+              <a:graphicFrameLocks xmlns:a="http://schemas.openxmlformats.org/drawingml/2006/main" noChangeAspect="1"/>
+            </wp:cNvGraphicFramePr>
+            <a:graphic xmlns:a="http://schemas.openxmlformats.org/drawingml/2006/main">
+              <a:graphicData uri="http://schemas.openxmlformats.org/drawingml/2006/picture">
+                <pic:pic xmlns:pic="http://schemas.openxmlformats.org/drawingml/2006/picture">
+                  <pic:nvPicPr>
+                    <pic:cNvPr id="0" name="Picture 47" descr="Afbeeldingsresultaat voor lava&quot;"/>
+                    <pic:cNvPicPr>
+                      <a:picLocks noChangeAspect="1" noChangeArrowheads="1"/>
+                    </pic:cNvPicPr>
+                  </pic:nvPicPr>
+                  <pic:blipFill>
+                    <a:blip r:embed="rId14" cstate="print">
+                      <a:extLst>
+                        <a:ext uri="{28A0092B-C50C-407E-A947-70E740481C1C}">
+                          <a14:useLocalDpi xmlns:a14="http://schemas.microsoft.com/office/drawing/2010/main" val="0"/>
+                        </a:ext>
+                      </a:extLst>
+                    </a:blip>
+                    <a:srcRect/>
+                    <a:stretch>
+                      <a:fillRect/>
+                    </a:stretch>
+                  </pic:blipFill>
+                  <pic:spPr bwMode="auto">
+                    <a:xfrm>
+                      <a:off x="0" y="0"/>
+                      <a:ext cx="1630680" cy="1018540"/>
+                    </a:xfrm>
+                    <a:prstGeom prst="rect">
+                      <a:avLst/>
+                    </a:prstGeom>
+                    <a:noFill/>
+                    <a:ln>
+                      <a:noFill/>
+                    </a:ln>
+                  </pic:spPr>
+                </pic:pic>
+              </a:graphicData>
+            </a:graphic>
+            <wp14:sizeRelH relativeFrom="margin">
+              <wp14:pctWidth>0</wp14:pctWidth>
+            </wp14:sizeRelH>
+            <wp14:sizeRelV relativeFrom="margin">
+              <wp14:pctHeight>0</wp14:pctHeight>
+            </wp14:sizeRelV>
+          </wp:anchor>
+        </w:drawing>
+      </w:r>
+      <w:r>
+        <w:rPr>
+          <w:noProof/>
+        </w:rPr>
+        <w:drawing>
+          <wp:anchor distT="0" distB="0" distL="114300" distR="114300" simplePos="0" relativeHeight="251669504" behindDoc="0" locked="0" layoutInCell="1" allowOverlap="1" wp14:anchorId="7FD4206A" wp14:editId="053B1D84">
+            <wp:simplePos x="0" y="0"/>
+            <wp:positionH relativeFrom="column">
+              <wp:posOffset>4954905</wp:posOffset>
+            </wp:positionH>
+            <wp:positionV relativeFrom="paragraph">
+              <wp:posOffset>177800</wp:posOffset>
+            </wp:positionV>
+            <wp:extent cx="1397000" cy="1508760"/>
+            <wp:effectExtent l="0" t="0" r="0" b="0"/>
+            <wp:wrapSquare wrapText="bothSides"/>
+            <wp:docPr id="15" name="Afbeelding 15" descr="Afbeeldingsresultaat voor rothko&quot;"/>
+            <wp:cNvGraphicFramePr>
+              <a:graphicFrameLocks xmlns:a="http://schemas.openxmlformats.org/drawingml/2006/main" noChangeAspect="1"/>
+            </wp:cNvGraphicFramePr>
+            <a:graphic xmlns:a="http://schemas.openxmlformats.org/drawingml/2006/main">
+              <a:graphicData uri="http://schemas.openxmlformats.org/drawingml/2006/picture">
+                <pic:pic xmlns:pic="http://schemas.openxmlformats.org/drawingml/2006/picture">
+                  <pic:nvPicPr>
+                    <pic:cNvPr id="0" name="Picture 19" descr="Afbeeldingsresultaat voor rothko&quot;"/>
+                    <pic:cNvPicPr>
+                      <a:picLocks noChangeAspect="1" noChangeArrowheads="1"/>
+                    </pic:cNvPicPr>
+                  </pic:nvPicPr>
+                  <pic:blipFill>
+                    <a:blip r:embed="rId15">
+                      <a:extLst>
+                        <a:ext uri="{28A0092B-C50C-407E-A947-70E740481C1C}">
+                          <a14:useLocalDpi xmlns:a14="http://schemas.microsoft.com/office/drawing/2010/main" val="0"/>
+                        </a:ext>
+                      </a:extLst>
+                    </a:blip>
+                    <a:srcRect/>
+                    <a:stretch>
+                      <a:fillRect/>
+                    </a:stretch>
+                  </pic:blipFill>
+                  <pic:spPr bwMode="auto">
+                    <a:xfrm>
+                      <a:off x="0" y="0"/>
+                      <a:ext cx="1397000" cy="1508760"/>
+                    </a:xfrm>
+                    <a:prstGeom prst="rect">
+                      <a:avLst/>
+                    </a:prstGeom>
+                    <a:noFill/>
+                    <a:ln>
+                      <a:noFill/>
+                    </a:ln>
+                  </pic:spPr>
+                </pic:pic>
+              </a:graphicData>
+            </a:graphic>
+            <wp14:sizeRelH relativeFrom="margin">
+              <wp14:pctWidth>0</wp14:pctWidth>
+            </wp14:sizeRelH>
+            <wp14:sizeRelV relativeFrom="margin">
+              <wp14:pctHeight>0</wp14:pctHeight>
+            </wp14:sizeRelV>
+          </wp:anchor>
+        </w:drawing>
+      </w:r>
+    </w:p>
+    <w:p/>
+    <w:p>
+      <w:r>
+        <w:rPr>
+          <w:noProof/>
+        </w:rPr>
+        <w:drawing>
+          <wp:anchor distT="0" distB="0" distL="114300" distR="114300" simplePos="0" relativeHeight="251682816" behindDoc="0" locked="0" layoutInCell="1" allowOverlap="1" wp14:anchorId="11C0EBAA" wp14:editId="06719373">
+            <wp:simplePos x="0" y="0"/>
+            <wp:positionH relativeFrom="column">
+              <wp:posOffset>831273</wp:posOffset>
+            </wp:positionH>
+            <wp:positionV relativeFrom="paragraph">
+              <wp:posOffset>428452</wp:posOffset>
+            </wp:positionV>
+            <wp:extent cx="1856510" cy="852333"/>
+            <wp:effectExtent l="0" t="0" r="0" b="5080"/>
+            <wp:wrapSquare wrapText="bothSides"/>
+            <wp:docPr id="30" name="Afbeelding 30" descr="Afbeeldingsresultaat voor smile&quot;"/>
+            <wp:cNvGraphicFramePr>
+              <a:graphicFrameLocks xmlns:a="http://schemas.openxmlformats.org/drawingml/2006/main" noChangeAspect="1"/>
+            </wp:cNvGraphicFramePr>
+            <a:graphic xmlns:a="http://schemas.openxmlformats.org/drawingml/2006/main">
+              <a:graphicData uri="http://schemas.openxmlformats.org/drawingml/2006/picture">
+                <pic:pic xmlns:pic="http://schemas.openxmlformats.org/drawingml/2006/picture">
+                  <pic:nvPicPr>
+                    <pic:cNvPr id="0" name="Picture 60" descr="Afbeeldingsresultaat voor smile&quot;"/>
+                    <pic:cNvPicPr>
+                      <a:picLocks noChangeAspect="1" noChangeArrowheads="1"/>
+                    </pic:cNvPicPr>
+                  </pic:nvPicPr>
+                  <pic:blipFill>
+                    <a:blip r:embed="rId16" cstate="print">
+                      <a:extLst>
+                        <a:ext uri="{28A0092B-C50C-407E-A947-70E740481C1C}">
+                          <a14:useLocalDpi xmlns:a14="http://schemas.microsoft.com/office/drawing/2010/main" val="0"/>
+                        </a:ext>
+                      </a:extLst>
+                    </a:blip>
+                    <a:srcRect/>
+                    <a:stretch>
+                      <a:fillRect/>
+                    </a:stretch>
+                  </pic:blipFill>
+                  <pic:spPr bwMode="auto">
+                    <a:xfrm>
+                      <a:off x="0" y="0"/>
+                      <a:ext cx="1856510" cy="852333"/>
+                    </a:xfrm>
+                    <a:prstGeom prst="rect">
+                      <a:avLst/>
+                    </a:prstGeom>
+                    <a:noFill/>
+                    <a:ln>
+                      <a:noFill/>
+                    </a:ln>
+                  </pic:spPr>
+                </pic:pic>
+              </a:graphicData>
+            </a:graphic>
+          </wp:anchor>
+        </w:drawing>
+      </w:r>
+    </w:p>
+    <w:p>
+      <w:r>
+        <w:rPr>
+          <w:noProof/>
+        </w:rPr>
+        <mc:AlternateContent>
+          <mc:Choice Requires="wps">
+            <w:drawing>
+              <wp:anchor distT="0" distB="0" distL="114300" distR="114300" simplePos="0" relativeHeight="251677696" behindDoc="0" locked="0" layoutInCell="1" allowOverlap="1" wp14:anchorId="57811378" wp14:editId="6423A3CB">
+                <wp:simplePos x="0" y="0"/>
+                <wp:positionH relativeFrom="column">
+                  <wp:posOffset>3008630</wp:posOffset>
+                </wp:positionH>
+                <wp:positionV relativeFrom="paragraph">
+                  <wp:posOffset>362585</wp:posOffset>
+                </wp:positionV>
+                <wp:extent cx="1417320" cy="815340"/>
+                <wp:effectExtent l="0" t="0" r="0" b="3810"/>
+                <wp:wrapNone/>
+                <wp:docPr id="23" name="Rechthoek 23"/>
+                <wp:cNvGraphicFramePr/>
+                <a:graphic xmlns:a="http://schemas.openxmlformats.org/drawingml/2006/main">
+                  <a:graphicData uri="http://schemas.microsoft.com/office/word/2010/wordprocessingShape">
+                    <wps:wsp>
+                      <wps:cNvSpPr/>
+                      <wps:spPr>
+                        <a:xfrm>
+                          <a:off x="0" y="0"/>
+                          <a:ext cx="1417320" cy="815340"/>
+                        </a:xfrm>
+                        <a:prstGeom prst="rect">
+                          <a:avLst/>
+                        </a:prstGeom>
+                        <a:solidFill>
+                          <a:srgbClr val="A80000"/>
+                        </a:solidFill>
+                        <a:ln>
+                          <a:noFill/>
+                        </a:ln>
+                      </wps:spPr>
+                      <wps:style>
+                        <a:lnRef idx="2">
+                          <a:schemeClr val="accent1">
+                            <a:shade val="50000"/>
+                          </a:schemeClr>
+                        </a:lnRef>
+                        <a:fillRef idx="1">
+                          <a:schemeClr val="accent1"/>
+                        </a:fillRef>
+                        <a:effectRef idx="0">
+                          <a:schemeClr val="accent1"/>
+                        </a:effectRef>
+                        <a:fontRef idx="minor">
+                          <a:schemeClr val="lt1"/>
+                        </a:fontRef>
+                      </wps:style>
+                      <wps:bodyPr rot="0" spcFirstLastPara="0" vertOverflow="overflow" horzOverflow="overflow" vert="horz" wrap="square" lIns="91440" tIns="45720" rIns="91440" bIns="45720" numCol="1" spcCol="0" rtlCol="0" fromWordArt="0" anchor="ctr" anchorCtr="0" forceAA="0" compatLnSpc="1">
+                        <a:prstTxWarp prst="textNoShape">
+                          <a:avLst/>
+                        </a:prstTxWarp>
+                        <a:noAutofit/>
+                      </wps:bodyPr>
+                    </wps:wsp>
+                  </a:graphicData>
+                </a:graphic>
+              </wp:anchor>
+            </w:drawing>
+          </mc:Choice>
+          <mc:Fallback>
+            <w:pict>
+              <v:rect w14:anchorId="45D4326B" id="Rechthoek 23" o:spid="_x0000_s1026" style="position:absolute;margin-left:236.9pt;margin-top:28.55pt;width:111.6pt;height:64.2pt;z-index:251677696;visibility:visible;mso-wrap-style:square;mso-wrap-distance-left:9pt;mso-wrap-distance-top:0;mso-wrap-distance-right:9pt;mso-wrap-distance-bottom:0;mso-position-horizontal:absolute;mso-position-horizontal-relative:text;mso-position-vertical:absolute;mso-position-vertical-relative:text;v-text-anchor:middle" o:gfxdata="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" fillcolor="#a80000" stroked="f" strokeweight="1pt"/>
+            </w:pict>
+          </mc:Fallback>
+        </mc:AlternateContent>
+      </w:r>
+    </w:p>
+    <w:p>
+      <w:r>
+        <w:rPr>
+          <w:noProof/>
+        </w:rPr>
+        <w:drawing>
+          <wp:anchor distT="0" distB="0" distL="114300" distR="114300" simplePos="0" relativeHeight="251681792" behindDoc="0" locked="0" layoutInCell="1" allowOverlap="1" wp14:anchorId="1FE7CEF2" wp14:editId="33D188C9">
+            <wp:simplePos x="0" y="0"/>
+            <wp:positionH relativeFrom="column">
+              <wp:posOffset>3949122</wp:posOffset>
+            </wp:positionH>
+            <wp:positionV relativeFrom="paragraph">
+              <wp:posOffset>793173</wp:posOffset>
+            </wp:positionV>
+            <wp:extent cx="1073768" cy="644237"/>
+            <wp:effectExtent l="0" t="0" r="0" b="3810"/>
+            <wp:wrapSquare wrapText="bothSides"/>
+            <wp:docPr id="29" name="Afbeelding 29" descr="Afbeeldingsresultaat voor sad&quot;"/>
+            <wp:cNvGraphicFramePr>
+              <a:graphicFrameLocks xmlns:a="http://schemas.openxmlformats.org/drawingml/2006/main" noChangeAspect="1"/>
+            </wp:cNvGraphicFramePr>
+            <a:graphic xmlns:a="http://schemas.openxmlformats.org/drawingml/2006/main">
+              <a:graphicData uri="http://schemas.openxmlformats.org/drawingml/2006/picture">
+                <pic:pic xmlns:pic="http://schemas.openxmlformats.org/drawingml/2006/picture">
+                  <pic:nvPicPr>
+                    <pic:cNvPr id="0" name="Picture 58" descr="Afbeeldingsresultaat voor sad&quot;"/>
+                    <pic:cNvPicPr>
+                      <a:picLocks noChangeAspect="1" noChangeArrowheads="1"/>
+                    </pic:cNvPicPr>
+                  </pic:nvPicPr>
+                  <pic:blipFill>
+                    <a:blip r:embed="rId17" cstate="print">
+                      <a:extLst>
+                        <a:ext uri="{28A0092B-C50C-407E-A947-70E740481C1C}">
+                          <a14:useLocalDpi xmlns:a14="http://schemas.microsoft.com/office/drawing/2010/main" val="0"/>
+                        </a:ext>
+                      </a:extLst>
+                    </a:blip>
+                    <a:srcRect/>
+                    <a:stretch>
+                      <a:fillRect/>
+                    </a:stretch>
+                  </pic:blipFill>
+                  <pic:spPr bwMode="auto">
+                    <a:xfrm>
+                      <a:off x="0" y="0"/>
+                      <a:ext cx="1073768" cy="644237"/>
+                    </a:xfrm>
+                    <a:prstGeom prst="rect">
+                      <a:avLst/>
+                    </a:prstGeom>
+                    <a:noFill/>
+                    <a:ln>
+                      <a:noFill/>
+                    </a:ln>
+                  </pic:spPr>
+                </pic:pic>
+              </a:graphicData>
+            </a:graphic>
+          </wp:anchor>
+        </w:drawing>
+      </w:r>
+      <w:r>
+        <w:rPr>
+          <w:noProof/>
+        </w:rPr>
+        <w:drawing>
+          <wp:anchor distT="0" distB="0" distL="114300" distR="114300" simplePos="0" relativeHeight="251680768" behindDoc="0" locked="0" layoutInCell="1" allowOverlap="1" wp14:anchorId="367789FA" wp14:editId="1B591F89">
+            <wp:simplePos x="0" y="0"/>
+            <wp:positionH relativeFrom="column">
+              <wp:posOffset>3009265</wp:posOffset>
+            </wp:positionH>
+            <wp:positionV relativeFrom="paragraph">
+              <wp:posOffset>621665</wp:posOffset>
+            </wp:positionV>
+            <wp:extent cx="723900" cy="1053465"/>
+            <wp:effectExtent l="0" t="0" r="0" b="0"/>
+            <wp:wrapSquare wrapText="bothSides"/>
+            <wp:docPr id="28" name="Afbeelding 28" descr="Afbeeldingsresultaat voor angry face&quot;"/>
+            <wp:cNvGraphicFramePr>
+              <a:graphicFrameLocks xmlns:a="http://schemas.openxmlformats.org/drawingml/2006/main" noChangeAspect="1"/>
+            </wp:cNvGraphicFramePr>
+            <a:graphic xmlns:a="http://schemas.openxmlformats.org/drawingml/2006/main">
+              <a:graphicData uri="http://schemas.openxmlformats.org/drawingml/2006/picture">
+                <pic:pic xmlns:pic="http://schemas.openxmlformats.org/drawingml/2006/picture">
+                  <pic:nvPicPr>
+                    <pic:cNvPr id="0" name="Picture 56" descr="Afbeeldingsresultaat voor angry face&quot;"/>
+                    <pic:cNvPicPr>
+                      <a:picLocks noChangeAspect="1" noChangeArrowheads="1"/>
+                    </pic:cNvPicPr>
+                  </pic:nvPicPr>
+                  <pic:blipFill>
+                    <a:blip r:embed="rId18" cstate="print">
+                      <a:extLst>
+                        <a:ext uri="{28A0092B-C50C-407E-A947-70E740481C1C}">
+                          <a14:useLocalDpi xmlns:a14="http://schemas.microsoft.com/office/drawing/2010/main" val="0"/>
+                        </a:ext>
+                      </a:extLst>
+                    </a:blip>
+                    <a:srcRect/>
+                    <a:stretch>
+                      <a:fillRect/>
+                    </a:stretch>
+                  </pic:blipFill>
+                  <pic:spPr bwMode="auto">
+                    <a:xfrm>
+                      <a:off x="0" y="0"/>
+                      <a:ext cx="723900" cy="1053465"/>
+                    </a:xfrm>
+                    <a:prstGeom prst="rect">
+                      <a:avLst/>
+                    </a:prstGeom>
+                    <a:noFill/>
+                    <a:ln>
+                      <a:noFill/>
+                    </a:ln>
+                  </pic:spPr>
+                </pic:pic>
+              </a:graphicData>
+            </a:graphic>
+            <wp14:sizeRelH relativeFrom="margin">
+              <wp14:pctWidth>0</wp14:pctWidth>
+            </wp14:sizeRelH>
+            <wp14:sizeRelV relativeFrom="margin">
+              <wp14:pctHeight>0</wp14:pctHeight>
+            </wp14:sizeRelV>
+          </wp:anchor>
+        </w:drawing>
+      </w:r>
+      <w:r>
+        <w:rPr>
+          <w:noProof/>
+        </w:rPr>
+        <w:drawing>
+          <wp:anchor distT="0" distB="0" distL="114300" distR="114300" simplePos="0" relativeHeight="251679744" behindDoc="0" locked="0" layoutInCell="1" allowOverlap="1" wp14:anchorId="60AAC28D" wp14:editId="1ABB9930">
+            <wp:simplePos x="0" y="0"/>
+            <wp:positionH relativeFrom="column">
+              <wp:posOffset>5066665</wp:posOffset>
+            </wp:positionH>
+            <wp:positionV relativeFrom="paragraph">
+              <wp:posOffset>294005</wp:posOffset>
+            </wp:positionV>
+            <wp:extent cx="1333500" cy="1333500"/>
+            <wp:effectExtent l="0" t="0" r="0" b="0"/>
+            <wp:wrapSquare wrapText="bothSides"/>
+            <wp:docPr id="27" name="Afbeelding 27" descr="Afbeeldingsresultaat voor skull&quot;"/>
+            <wp:cNvGraphicFramePr>
+              <a:graphicFrameLocks xmlns:a="http://schemas.openxmlformats.org/drawingml/2006/main" noChangeAspect="1"/>
+            </wp:cNvGraphicFramePr>
+            <a:graphic xmlns:a="http://schemas.openxmlformats.org/drawingml/2006/main">
+              <a:graphicData uri="http://schemas.openxmlformats.org/drawingml/2006/picture">
+                <pic:pic xmlns:pic="http://schemas.openxmlformats.org/drawingml/2006/picture">
+                  <pic:nvPicPr>
+                    <pic:cNvPr id="0" name="Picture 54" descr="Afbeeldingsresultaat voor skull&quot;"/>
+                    <pic:cNvPicPr>
+                      <a:picLocks noChangeAspect="1" noChangeArrowheads="1"/>
+                    </pic:cNvPicPr>
+                  </pic:nvPicPr>
+                  <pic:blipFill>
+                    <a:blip r:embed="rId19" cstate="print">
+                      <a:extLst>
+                        <a:ext uri="{28A0092B-C50C-407E-A947-70E740481C1C}">
+                          <a14:useLocalDpi xmlns:a14="http://schemas.microsoft.com/office/drawing/2010/main" val="0"/>
+                        </a:ext>
+                      </a:extLst>
+                    </a:blip>
+                    <a:srcRect/>
+                    <a:stretch>
+                      <a:fillRect/>
+                    </a:stretch>
+                  </pic:blipFill>
+                  <pic:spPr bwMode="auto">
+                    <a:xfrm>
+                      <a:off x="0" y="0"/>
+                      <a:ext cx="1333500" cy="1333500"/>
+                    </a:xfrm>
+                    <a:prstGeom prst="rect">
+                      <a:avLst/>
+                    </a:prstGeom>
+                    <a:noFill/>
+                    <a:ln>
+                      <a:noFill/>
+                    </a:ln>
+                  </pic:spPr>
+                </pic:pic>
+              </a:graphicData>
+            </a:graphic>
+          </wp:anchor>
+        </w:drawing>
+      </w:r>
+      <w:r>
+        <w:rPr>
+          <w:noProof/>
+        </w:rPr>
+        <w:drawing>
+          <wp:anchor distT="0" distB="0" distL="114300" distR="114300" simplePos="0" relativeHeight="251674624" behindDoc="0" locked="0" layoutInCell="1" allowOverlap="1" wp14:anchorId="5662E1E9" wp14:editId="6A044129">
+            <wp:simplePos x="0" y="0"/>
+            <wp:positionH relativeFrom="column">
+              <wp:posOffset>-579755</wp:posOffset>
+            </wp:positionH>
+            <wp:positionV relativeFrom="paragraph">
+              <wp:posOffset>1105535</wp:posOffset>
+            </wp:positionV>
+            <wp:extent cx="1615440" cy="908050"/>
+            <wp:effectExtent l="0" t="0" r="3810" b="6350"/>
+            <wp:wrapSquare wrapText="bothSides"/>
+            <wp:docPr id="21" name="Afbeelding 21" descr="Afbeeldingsresultaat voor sun&quot;"/>
+            <wp:cNvGraphicFramePr>
+              <a:graphicFrameLocks xmlns:a="http://schemas.openxmlformats.org/drawingml/2006/main" noChangeAspect="1"/>
+            </wp:cNvGraphicFramePr>
+            <a:graphic xmlns:a="http://schemas.openxmlformats.org/drawingml/2006/main">
+              <a:graphicData uri="http://schemas.openxmlformats.org/drawingml/2006/picture">
+                <pic:pic xmlns:pic="http://schemas.openxmlformats.org/drawingml/2006/picture">
+                  <pic:nvPicPr>
+                    <pic:cNvPr id="0" name="Picture 43" descr="Afbeeldingsresultaat voor sun&quot;"/>
+                    <pic:cNvPicPr>
+                      <a:picLocks noChangeAspect="1" noChangeArrowheads="1"/>
+                    </pic:cNvPicPr>
+                  </pic:nvPicPr>
+                  <pic:blipFill>
+                    <a:blip r:embed="rId20" cstate="print">
+                      <a:extLst>
+                        <a:ext uri="{28A0092B-C50C-407E-A947-70E740481C1C}">
+                          <a14:useLocalDpi xmlns:a14="http://schemas.microsoft.com/office/drawing/2010/main" val="0"/>
+                        </a:ext>
+                      </a:extLst>
+                    </a:blip>
+                    <a:srcRect/>
+                    <a:stretch>
+                      <a:fillRect/>
+                    </a:stretch>
+                  </pic:blipFill>
+                  <pic:spPr bwMode="auto">
+                    <a:xfrm>
+                      <a:off x="0" y="0"/>
+                      <a:ext cx="1615440" cy="908050"/>
+                    </a:xfrm>
+                    <a:prstGeom prst="rect">
+                      <a:avLst/>
+                    </a:prstGeom>
+                    <a:noFill/>
+                    <a:ln>
+                      <a:noFill/>
+                    </a:ln>
+                  </pic:spPr>
+                </pic:pic>
+              </a:graphicData>
+            </a:graphic>
+            <wp14:sizeRelH relativeFrom="margin">
+              <wp14:pctWidth>0</wp14:pctWidth>
+            </wp14:sizeRelH>
+            <wp14:sizeRelV relativeFrom="margin">
+              <wp14:pctHeight>0</wp14:pctHeight>
+            </wp14:sizeRelV>
+          </wp:anchor>
+        </w:drawing>
+      </w:r>
+    </w:p>
+    <w:p/>
+    <w:p>
+      <w:pPr>
+        <w:pStyle w:val="Kop1"/>
+        <w:rPr>
+          <w:lang w:val="en-US"/>
+        </w:rPr>
+      </w:pPr>
+    </w:p>
+    <w:p>
+      <w:pPr>
+        <w:rPr>
+          <w:lang w:val="en-US"/>
+        </w:rPr>
+      </w:pPr>
+    </w:p>
+    <w:p>
+      <w:pPr>
+        <w:rPr>
+          <w:lang w:val="en-US"/>
+        </w:rPr>
+      </w:pPr>
+    </w:p>
+    <w:p>
+      <w:pPr>
+        <w:rPr>
+          <w:rFonts w:asciiTheme="majorHAnsi" w:eastAsiaTheme="majorEastAsia" w:hAnsiTheme="majorHAnsi" w:cstheme="majorBidi"/>
+          <w:color w:val="2F5496" w:themeColor="accent1" w:themeShade="BF"/>
+          <w:sz w:val="32"/>
+          <w:szCs w:val="32"/>
+        </w:rPr>
+      </w:pPr>
       <w:bookmarkStart w:id="0" w:name="_GoBack"/>
       <w:r>
         <w:rPr>
           <w:noProof/>
         </w:rPr>
         <w:drawing>
-          <wp:inline distT="0" distB="0" distL="0" distR="0" wp14:anchorId="1BB83B4D" wp14:editId="62C0B03E">
-            <wp:extent cx="6093463" cy="2453640"/>
-            <wp:effectExtent l="0" t="0" r="2540" b="3810"/>
-            <wp:docPr id="1" name="Afbeelding 1"/>
+          <wp:anchor distT="0" distB="0" distL="114300" distR="114300" simplePos="0" relativeHeight="251692032" behindDoc="0" locked="0" layoutInCell="1" allowOverlap="1" wp14:anchorId="5C6F48CF" wp14:editId="2D7ED68D">
+            <wp:simplePos x="0" y="0"/>
+            <wp:positionH relativeFrom="column">
+              <wp:posOffset>4884420</wp:posOffset>
+            </wp:positionH>
+            <wp:positionV relativeFrom="paragraph">
+              <wp:posOffset>1053465</wp:posOffset>
+            </wp:positionV>
+            <wp:extent cx="1513205" cy="852170"/>
+            <wp:effectExtent l="0" t="0" r="0" b="5080"/>
+            <wp:wrapSquare wrapText="bothSides"/>
+            <wp:docPr id="36" name="Afbeelding 36" descr="Afbeeldingsresultaat voor dark&quot;"/>
+            <wp:cNvGraphicFramePr>
+              <a:graphicFrameLocks xmlns:a="http://schemas.openxmlformats.org/drawingml/2006/main" noChangeAspect="1"/>
+            </wp:cNvGraphicFramePr>
+            <a:graphic xmlns:a="http://schemas.openxmlformats.org/drawingml/2006/main">
+              <a:graphicData uri="http://schemas.openxmlformats.org/drawingml/2006/picture">
+                <pic:pic xmlns:pic="http://schemas.openxmlformats.org/drawingml/2006/picture">
+                  <pic:nvPicPr>
+                    <pic:cNvPr id="0" name="Picture 66" descr="Afbeeldingsresultaat voor dark&quot;"/>
+                    <pic:cNvPicPr>
+                      <a:picLocks noChangeAspect="1" noChangeArrowheads="1"/>
+                    </pic:cNvPicPr>
+                  </pic:nvPicPr>
+                  <pic:blipFill>
+                    <a:blip r:embed="rId21" cstate="print">
+                      <a:extLst>
+                        <a:ext uri="{28A0092B-C50C-407E-A947-70E740481C1C}">
+                          <a14:useLocalDpi xmlns:a14="http://schemas.microsoft.com/office/drawing/2010/main" val="0"/>
+                        </a:ext>
+                      </a:extLst>
+                    </a:blip>
+                    <a:srcRect/>
+                    <a:stretch>
+                      <a:fillRect/>
+                    </a:stretch>
+                  </pic:blipFill>
+                  <pic:spPr bwMode="auto">
+                    <a:xfrm>
+                      <a:off x="0" y="0"/>
+                      <a:ext cx="1513205" cy="852170"/>
+                    </a:xfrm>
+                    <a:prstGeom prst="rect">
+                      <a:avLst/>
+                    </a:prstGeom>
+                    <a:noFill/>
+                    <a:ln>
+                      <a:noFill/>
+                    </a:ln>
+                  </pic:spPr>
+                </pic:pic>
+              </a:graphicData>
+            </a:graphic>
+            <wp14:sizeRelH relativeFrom="margin">
+              <wp14:pctWidth>0</wp14:pctWidth>
+            </wp14:sizeRelH>
+            <wp14:sizeRelV relativeFrom="margin">
+              <wp14:pctHeight>0</wp14:pctHeight>
+            </wp14:sizeRelV>
+          </wp:anchor>
+        </w:drawing>
+      </w:r>
+      <w:bookmarkEnd w:id="0"/>
+      <w:r>
+        <w:rPr>
+          <w:noProof/>
+        </w:rPr>
+        <w:drawing>
+          <wp:anchor distT="0" distB="0" distL="114300" distR="114300" simplePos="0" relativeHeight="251691008" behindDoc="0" locked="0" layoutInCell="1" allowOverlap="1" wp14:anchorId="733C03EC" wp14:editId="500099E5">
+            <wp:simplePos x="0" y="0"/>
+            <wp:positionH relativeFrom="column">
+              <wp:posOffset>2813050</wp:posOffset>
+            </wp:positionH>
+            <wp:positionV relativeFrom="paragraph">
+              <wp:posOffset>162560</wp:posOffset>
+            </wp:positionV>
+            <wp:extent cx="45085" cy="3850640"/>
+            <wp:effectExtent l="0" t="0" r="0" b="0"/>
+            <wp:wrapSquare wrapText="bothSides"/>
+            <wp:docPr id="35" name="Afbeelding 35"/>
             <wp:cNvGraphicFramePr>
               <a:graphicFrameLocks xmlns:a="http://schemas.openxmlformats.org/drawingml/2006/main" noChangeAspect="1"/>
             </wp:cNvGraphicFramePr>
@@ -448,7 +1714,13 @@
                     <pic:cNvPicPr/>
                   </pic:nvPicPr>
                   <pic:blipFill>
-                    <a:blip r:embed="rId9"/>
+                    <a:blip r:embed="rId11">
+                      <a:extLst>
+                        <a:ext uri="{28A0092B-C50C-407E-A947-70E740481C1C}">
+                          <a14:useLocalDpi xmlns:a14="http://schemas.microsoft.com/office/drawing/2010/main" val="0"/>
+                        </a:ext>
+                      </a:extLst>
+                    </a:blip>
                     <a:stretch>
                       <a:fillRect/>
                     </a:stretch>
@@ -456,7 +1728,7 @@
                   <pic:spPr>
                     <a:xfrm>
                       <a:off x="0" y="0"/>
-                      <a:ext cx="6104017" cy="2457890"/>
+                      <a:ext cx="45085" cy="3850640"/>
                     </a:xfrm>
                     <a:prstGeom prst="rect">
                       <a:avLst/>
@@ -465,153 +1737,325 @@
                 </pic:pic>
               </a:graphicData>
             </a:graphic>
-          </wp:inline>
+            <wp14:sizeRelH relativeFrom="margin">
+              <wp14:pctWidth>0</wp14:pctWidth>
+            </wp14:sizeRelH>
+            <wp14:sizeRelV relativeFrom="margin">
+              <wp14:pctHeight>0</wp14:pctHeight>
+            </wp14:sizeRelV>
+          </wp:anchor>
         </w:drawing>
       </w:r>
-      <w:bookmarkEnd w:id="0"/>
+      <w:r>
+        <w:rPr>
+          <w:noProof/>
+        </w:rPr>
+        <w:drawing>
+          <wp:anchor distT="0" distB="0" distL="114300" distR="114300" simplePos="0" relativeHeight="251688960" behindDoc="0" locked="0" layoutInCell="1" allowOverlap="1" wp14:anchorId="3C830BA6" wp14:editId="516E42A4">
+            <wp:simplePos x="0" y="0"/>
+            <wp:positionH relativeFrom="column">
+              <wp:posOffset>3138632</wp:posOffset>
+            </wp:positionH>
+            <wp:positionV relativeFrom="paragraph">
+              <wp:posOffset>305319</wp:posOffset>
+            </wp:positionV>
+            <wp:extent cx="1634490" cy="1280160"/>
+            <wp:effectExtent l="0" t="0" r="3810" b="0"/>
+            <wp:wrapSquare wrapText="bothSides"/>
+            <wp:docPr id="34" name="Afbeelding 34" descr="Afbeeldingsresultaat voor war&quot;"/>
+            <wp:cNvGraphicFramePr>
+              <a:graphicFrameLocks xmlns:a="http://schemas.openxmlformats.org/drawingml/2006/main" noChangeAspect="1"/>
+            </wp:cNvGraphicFramePr>
+            <a:graphic xmlns:a="http://schemas.openxmlformats.org/drawingml/2006/main">
+              <a:graphicData uri="http://schemas.openxmlformats.org/drawingml/2006/picture">
+                <pic:pic xmlns:pic="http://schemas.openxmlformats.org/drawingml/2006/picture">
+                  <pic:nvPicPr>
+                    <pic:cNvPr id="0" name="Picture 64" descr="Afbeeldingsresultaat voor war&quot;"/>
+                    <pic:cNvPicPr>
+                      <a:picLocks noChangeAspect="1" noChangeArrowheads="1"/>
+                    </pic:cNvPicPr>
+                  </pic:nvPicPr>
+                  <pic:blipFill>
+                    <a:blip r:embed="rId22" cstate="print">
+                      <a:extLst>
+                        <a:ext uri="{28A0092B-C50C-407E-A947-70E740481C1C}">
+                          <a14:useLocalDpi xmlns:a14="http://schemas.microsoft.com/office/drawing/2010/main" val="0"/>
+                        </a:ext>
+                      </a:extLst>
+                    </a:blip>
+                    <a:srcRect/>
+                    <a:stretch>
+                      <a:fillRect/>
+                    </a:stretch>
+                  </pic:blipFill>
+                  <pic:spPr bwMode="auto">
+                    <a:xfrm>
+                      <a:off x="0" y="0"/>
+                      <a:ext cx="1634490" cy="1280160"/>
+                    </a:xfrm>
+                    <a:prstGeom prst="rect">
+                      <a:avLst/>
+                    </a:prstGeom>
+                    <a:noFill/>
+                    <a:ln>
+                      <a:noFill/>
+                    </a:ln>
+                  </pic:spPr>
+                </pic:pic>
+              </a:graphicData>
+            </a:graphic>
+            <wp14:sizeRelH relativeFrom="margin">
+              <wp14:pctWidth>0</wp14:pctWidth>
+            </wp14:sizeRelH>
+            <wp14:sizeRelV relativeFrom="margin">
+              <wp14:pctHeight>0</wp14:pctHeight>
+            </wp14:sizeRelV>
+          </wp:anchor>
+        </w:drawing>
+      </w:r>
+      <w:r>
+        <w:rPr>
+          <w:noProof/>
+        </w:rPr>
+        <w:drawing>
+          <wp:anchor distT="0" distB="0" distL="114300" distR="114300" simplePos="0" relativeHeight="251687936" behindDoc="0" locked="0" layoutInCell="1" allowOverlap="1" wp14:anchorId="537CE236" wp14:editId="5416DCA6">
+            <wp:simplePos x="0" y="0"/>
+            <wp:positionH relativeFrom="column">
+              <wp:posOffset>1199111</wp:posOffset>
+            </wp:positionH>
+            <wp:positionV relativeFrom="paragraph">
+              <wp:posOffset>162790</wp:posOffset>
+            </wp:positionV>
+            <wp:extent cx="1336964" cy="892046"/>
+            <wp:effectExtent l="0" t="0" r="0" b="3810"/>
+            <wp:wrapSquare wrapText="bothSides"/>
+            <wp:docPr id="33" name="Afbeelding 33" descr="Afbeeldingsresultaat voor yoga&quot;"/>
+            <wp:cNvGraphicFramePr>
+              <a:graphicFrameLocks xmlns:a="http://schemas.openxmlformats.org/drawingml/2006/main" noChangeAspect="1"/>
+            </wp:cNvGraphicFramePr>
+            <a:graphic xmlns:a="http://schemas.openxmlformats.org/drawingml/2006/main">
+              <a:graphicData uri="http://schemas.openxmlformats.org/drawingml/2006/picture">
+                <pic:pic xmlns:pic="http://schemas.openxmlformats.org/drawingml/2006/picture">
+                  <pic:nvPicPr>
+                    <pic:cNvPr id="0" name="Picture 62" descr="Afbeeldingsresultaat voor yoga&quot;"/>
+                    <pic:cNvPicPr>
+                      <a:picLocks noChangeAspect="1" noChangeArrowheads="1"/>
+                    </pic:cNvPicPr>
+                  </pic:nvPicPr>
+                  <pic:blipFill>
+                    <a:blip r:embed="rId23" cstate="print">
+                      <a:extLst>
+                        <a:ext uri="{28A0092B-C50C-407E-A947-70E740481C1C}">
+                          <a14:useLocalDpi xmlns:a14="http://schemas.microsoft.com/office/drawing/2010/main" val="0"/>
+                        </a:ext>
+                      </a:extLst>
+                    </a:blip>
+                    <a:srcRect/>
+                    <a:stretch>
+                      <a:fillRect/>
+                    </a:stretch>
+                  </pic:blipFill>
+                  <pic:spPr bwMode="auto">
+                    <a:xfrm>
+                      <a:off x="0" y="0"/>
+                      <a:ext cx="1336964" cy="892046"/>
+                    </a:xfrm>
+                    <a:prstGeom prst="rect">
+                      <a:avLst/>
+                    </a:prstGeom>
+                    <a:noFill/>
+                    <a:ln>
+                      <a:noFill/>
+                    </a:ln>
+                  </pic:spPr>
+                </pic:pic>
+              </a:graphicData>
+            </a:graphic>
+          </wp:anchor>
+        </w:drawing>
+      </w:r>
+      <w:r>
+        <w:rPr>
+          <w:noProof/>
+        </w:rPr>
+        <mc:AlternateContent>
+          <mc:Choice Requires="wps">
+            <w:drawing>
+              <wp:anchor distT="0" distB="0" distL="114300" distR="114300" simplePos="0" relativeHeight="251686912" behindDoc="0" locked="0" layoutInCell="1" allowOverlap="1" wp14:anchorId="046DE24D" wp14:editId="6F193CE0">
+                <wp:simplePos x="0" y="0"/>
+                <wp:positionH relativeFrom="column">
+                  <wp:posOffset>4884016</wp:posOffset>
+                </wp:positionH>
+                <wp:positionV relativeFrom="paragraph">
+                  <wp:posOffset>124922</wp:posOffset>
+                </wp:positionV>
+                <wp:extent cx="1417320" cy="815340"/>
+                <wp:effectExtent l="0" t="0" r="0" b="3810"/>
+                <wp:wrapNone/>
+                <wp:docPr id="32" name="Rechthoek 32"/>
+                <wp:cNvGraphicFramePr/>
+                <a:graphic xmlns:a="http://schemas.openxmlformats.org/drawingml/2006/main">
+                  <a:graphicData uri="http://schemas.microsoft.com/office/word/2010/wordprocessingShape">
+                    <wps:wsp>
+                      <wps:cNvSpPr/>
+                      <wps:spPr>
+                        <a:xfrm>
+                          <a:off x="0" y="0"/>
+                          <a:ext cx="1417320" cy="815340"/>
+                        </a:xfrm>
+                        <a:prstGeom prst="rect">
+                          <a:avLst/>
+                        </a:prstGeom>
+                        <a:solidFill>
+                          <a:schemeClr val="tx1">
+                            <a:lumMod val="85000"/>
+                            <a:lumOff val="15000"/>
+                          </a:schemeClr>
+                        </a:solidFill>
+                        <a:ln>
+                          <a:noFill/>
+                        </a:ln>
+                      </wps:spPr>
+                      <wps:style>
+                        <a:lnRef idx="2">
+                          <a:schemeClr val="accent1">
+                            <a:shade val="50000"/>
+                          </a:schemeClr>
+                        </a:lnRef>
+                        <a:fillRef idx="1">
+                          <a:schemeClr val="accent1"/>
+                        </a:fillRef>
+                        <a:effectRef idx="0">
+                          <a:schemeClr val="accent1"/>
+                        </a:effectRef>
+                        <a:fontRef idx="minor">
+                          <a:schemeClr val="lt1"/>
+                        </a:fontRef>
+                      </wps:style>
+                      <wps:bodyPr rot="0" spcFirstLastPara="0" vertOverflow="overflow" horzOverflow="overflow" vert="horz" wrap="square" lIns="91440" tIns="45720" rIns="91440" bIns="45720" numCol="1" spcCol="0" rtlCol="0" fromWordArt="0" anchor="ctr" anchorCtr="0" forceAA="0" compatLnSpc="1">
+                        <a:prstTxWarp prst="textNoShape">
+                          <a:avLst/>
+                        </a:prstTxWarp>
+                        <a:noAutofit/>
+                      </wps:bodyPr>
+                    </wps:wsp>
+                  </a:graphicData>
+                </a:graphic>
+              </wp:anchor>
+            </w:drawing>
+          </mc:Choice>
+          <mc:Fallback>
+            <w:pict>
+              <v:rect w14:anchorId="5B61DC7A" id="Rechthoek 32" o:spid="_x0000_s1026" style="position:absolute;margin-left:384.55pt;margin-top:9.85pt;width:111.6pt;height:64.2pt;z-index:251686912;visibility:visible;mso-wrap-style:square;mso-wrap-distance-left:9pt;mso-wrap-distance-top:0;mso-wrap-distance-right:9pt;mso-wrap-distance-bottom:0;mso-position-horizontal:absolute;mso-position-horizontal-relative:text;mso-position-vertical:absolute;mso-position-vertical-relative:text;v-text-anchor:middle" o:gfxdata="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" fillcolor="#272727 [2749]" stroked="f" strokeweight="1pt"/>
+            </w:pict>
+          </mc:Fallback>
+        </mc:AlternateContent>
+      </w:r>
+      <w:r>
+        <w:rPr>
+          <w:noProof/>
+        </w:rPr>
+        <mc:AlternateContent>
+          <mc:Choice Requires="wps">
+            <w:drawing>
+              <wp:anchor distT="0" distB="0" distL="114300" distR="114300" simplePos="0" relativeHeight="251684864" behindDoc="0" locked="0" layoutInCell="1" allowOverlap="1" wp14:anchorId="35C74F1E" wp14:editId="40D2B744">
+                <wp:simplePos x="0" y="0"/>
+                <wp:positionH relativeFrom="column">
+                  <wp:posOffset>-585586</wp:posOffset>
+                </wp:positionH>
+                <wp:positionV relativeFrom="paragraph">
+                  <wp:posOffset>665018</wp:posOffset>
+                </wp:positionV>
+                <wp:extent cx="1417320" cy="815340"/>
+                <wp:effectExtent l="0" t="0" r="0" b="3810"/>
+                <wp:wrapNone/>
+                <wp:docPr id="31" name="Rechthoek 31"/>
+                <wp:cNvGraphicFramePr/>
+                <a:graphic xmlns:a="http://schemas.openxmlformats.org/drawingml/2006/main">
+                  <a:graphicData uri="http://schemas.microsoft.com/office/word/2010/wordprocessingShape">
+                    <wps:wsp>
+                      <wps:cNvSpPr/>
+                      <wps:spPr>
+                        <a:xfrm>
+                          <a:off x="0" y="0"/>
+                          <a:ext cx="1417320" cy="815340"/>
+                        </a:xfrm>
+                        <a:prstGeom prst="rect">
+                          <a:avLst/>
+                        </a:prstGeom>
+                        <a:solidFill>
+                          <a:srgbClr val="FFFF00"/>
+                        </a:solidFill>
+                        <a:ln>
+                          <a:noFill/>
+                        </a:ln>
+                      </wps:spPr>
+                      <wps:style>
+                        <a:lnRef idx="2">
+                          <a:schemeClr val="accent1">
+                            <a:shade val="50000"/>
+                          </a:schemeClr>
+                        </a:lnRef>
+                        <a:fillRef idx="1">
+                          <a:schemeClr val="accent1"/>
+                        </a:fillRef>
+                        <a:effectRef idx="0">
+                          <a:schemeClr val="accent1"/>
+                        </a:effectRef>
+                        <a:fontRef idx="minor">
+                          <a:schemeClr val="lt1"/>
+                        </a:fontRef>
+                      </wps:style>
+                      <wps:bodyPr rot="0" spcFirstLastPara="0" vertOverflow="overflow" horzOverflow="overflow" vert="horz" wrap="square" lIns="91440" tIns="45720" rIns="91440" bIns="45720" numCol="1" spcCol="0" rtlCol="0" fromWordArt="0" anchor="ctr" anchorCtr="0" forceAA="0" compatLnSpc="1">
+                        <a:prstTxWarp prst="textNoShape">
+                          <a:avLst/>
+                        </a:prstTxWarp>
+                        <a:noAutofit/>
+                      </wps:bodyPr>
+                    </wps:wsp>
+                  </a:graphicData>
+                </a:graphic>
+              </wp:anchor>
+            </w:drawing>
+          </mc:Choice>
+          <mc:Fallback>
+            <w:pict>
+              <v:rect w14:anchorId="12A20FDE" id="Rechthoek 31" o:spid="_x0000_s1026" style="position:absolute;margin-left:-46.1pt;margin-top:52.35pt;width:111.6pt;height:64.2pt;z-index:251684864;visibility:visible;mso-wrap-style:square;mso-wrap-distance-left:9pt;mso-wrap-distance-top:0;mso-wrap-distance-right:9pt;mso-wrap-distance-bottom:0;mso-position-horizontal:absolute;mso-position-horizontal-relative:text;mso-position-vertical:absolute;mso-position-vertical-relative:text;v-text-anchor:middle" o:gfxdata="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" fillcolor="yellow" stroked="f" strokeweight="1pt"/>
+            </w:pict>
+          </mc:Fallback>
+        </mc:AlternateContent>
+      </w:r>
+      <w:r>
+        <w:br w:type="page"/>
+      </w:r>
+    </w:p>
+    <w:p>
+      <w:pPr>
+        <w:pStyle w:val="Kop1"/>
+      </w:pPr>
+      <w:r>
+        <w:lastRenderedPageBreak/>
+        <w:t>Sitemap</w:t>
+      </w:r>
     </w:p>
     <w:p/>
-    <w:p/>
-    <w:p/>
     <w:p>
       <w:pPr>
-        <w:jc w:val="center"/>
-        <w:rPr>
-          <w:rFonts w:ascii="Jura" w:hAnsi="Jura"/>
-          <w:sz w:val="72"/>
-          <w:szCs w:val="72"/>
-        </w:rPr>
-      </w:pPr>
-      <w:r>
-        <w:rPr>
-          <w:rFonts w:ascii="Jura" w:hAnsi="Jura"/>
-          <w:sz w:val="72"/>
-          <w:szCs w:val="72"/>
-        </w:rPr>
-        <w:lastRenderedPageBreak/>
-        <w:t xml:space="preserve">JURA </w:t>
-      </w:r>
-      <w:proofErr w:type="spellStart"/>
-      <w:r>
-        <w:rPr>
-          <w:rFonts w:ascii="Jura" w:hAnsi="Jura"/>
-          <w:sz w:val="72"/>
-          <w:szCs w:val="72"/>
-        </w:rPr>
-        <w:t>jura</w:t>
-      </w:r>
-      <w:proofErr w:type="spellEnd"/>
-    </w:p>
-    <w:p>
-      <w:pPr>
-        <w:jc w:val="center"/>
         <w:rPr>
           <w:rFonts w:ascii="PowerDark" w:hAnsi="PowerDark" w:cs="Sarabun"/>
           <w:sz w:val="72"/>
           <w:szCs w:val="72"/>
         </w:rPr>
       </w:pPr>
-      <w:proofErr w:type="spellStart"/>
-      <w:r>
-        <w:rPr>
-          <w:rFonts w:ascii="PowerDark" w:hAnsi="PowerDark" w:cs="Sarabun"/>
-          <w:sz w:val="72"/>
-          <w:szCs w:val="72"/>
-        </w:rPr>
-        <w:t>Powerdark</w:t>
-      </w:r>
-      <w:proofErr w:type="spellEnd"/>
-    </w:p>
-    <w:p>
-      <w:pPr>
-        <w:jc w:val="center"/>
-        <w:rPr>
-          <w:rFonts w:ascii="PowerDark" w:hAnsi="PowerDark" w:cs="Sarabun"/>
-          <w:sz w:val="72"/>
-          <w:szCs w:val="72"/>
-        </w:rPr>
-      </w:pPr>
-    </w:p>
-    <w:p>
-      <w:pPr>
-        <w:jc w:val="center"/>
-        <w:rPr>
-          <w:rFonts w:ascii="PowerDark" w:hAnsi="PowerDark" w:cs="Sarabun"/>
-          <w:sz w:val="72"/>
-          <w:szCs w:val="72"/>
-        </w:rPr>
-      </w:pPr>
-      <w:r>
-        <w:rPr>
-          <w:rFonts w:ascii="Jura" w:hAnsi="Jura" w:cs="Sarabun"/>
-          <w:sz w:val="72"/>
-          <w:szCs w:val="72"/>
-        </w:rPr>
-        <w:t xml:space="preserve">GOOD </w:t>
-      </w:r>
-      <w:proofErr w:type="spellStart"/>
-      <w:r>
-        <w:rPr>
-          <w:rFonts w:ascii="Bahnschrift" w:hAnsi="Bahnschrift" w:cs="Sarabun"/>
-          <w:sz w:val="72"/>
-          <w:szCs w:val="72"/>
-        </w:rPr>
-        <w:t>vs</w:t>
-      </w:r>
-      <w:proofErr w:type="spellEnd"/>
-      <w:r>
-        <w:rPr>
-          <w:rFonts w:ascii="Slaytanic" w:hAnsi="Slaytanic" w:cs="Sarabun"/>
-          <w:sz w:val="72"/>
-          <w:szCs w:val="72"/>
-        </w:rPr>
-        <w:t xml:space="preserve"> </w:t>
-      </w:r>
-      <w:r>
-        <w:rPr>
-          <w:rFonts w:ascii="PowerDark" w:hAnsi="PowerDark" w:cs="Sarabun"/>
-          <w:sz w:val="72"/>
-          <w:szCs w:val="72"/>
-        </w:rPr>
-        <w:t xml:space="preserve"> BAD</w:t>
-      </w:r>
-    </w:p>
-    <w:p>
-      <w:pPr>
-        <w:pStyle w:val="Kop1"/>
-      </w:pPr>
-    </w:p>
-    <w:p>
-      <w:pPr>
-        <w:pStyle w:val="Kop1"/>
-      </w:pPr>
-    </w:p>
-    <w:p>
-      <w:pPr>
-        <w:pStyle w:val="Kop1"/>
-      </w:pPr>
-      <w:r>
-        <w:t>Sitemap</w:t>
-      </w:r>
-    </w:p>
-    <w:p/>
-    <w:p>
-      <w:pPr>
-        <w:rPr>
-          <w:rFonts w:ascii="PowerDark" w:hAnsi="PowerDark" w:cs="Sarabun"/>
-          <w:sz w:val="72"/>
-          <w:szCs w:val="72"/>
-        </w:rPr>
-      </w:pPr>
       <w:r>
         <w:rPr>
           <w:noProof/>
         </w:rPr>
         <w:drawing>
-          <wp:inline distT="0" distB="0" distL="0" distR="0" wp14:anchorId="153A8328" wp14:editId="1B00E9C2">
-            <wp:extent cx="4056516" cy="4495800"/>
-            <wp:effectExtent l="0" t="0" r="1270" b="0"/>
-            <wp:docPr id="9" name="Afbeelding 9"/>
+          <wp:inline distT="0" distB="0" distL="0" distR="0" wp14:anchorId="3F476D26" wp14:editId="27EBF73A">
+            <wp:extent cx="4084320" cy="4297680"/>
+            <wp:effectExtent l="0" t="0" r="0" b="7620"/>
+            <wp:docPr id="6" name="Afbeelding 6"/>
             <wp:cNvGraphicFramePr>
               <a:graphicFrameLocks xmlns:a="http://schemas.openxmlformats.org/drawingml/2006/main" noChangeAspect="1"/>
             </wp:cNvGraphicFramePr>
@@ -623,7 +2067,7 @@
                     <pic:cNvPicPr/>
                   </pic:nvPicPr>
                   <pic:blipFill>
-                    <a:blip r:embed="rId10"/>
+                    <a:blip r:embed="rId24"/>
                     <a:stretch>
                       <a:fillRect/>
                     </a:stretch>
@@ -631,7 +2075,7 @@
                   <pic:spPr>
                     <a:xfrm>
                       <a:off x="0" y="0"/>
-                      <a:ext cx="4068231" cy="4508784"/>
+                      <a:ext cx="4111684" cy="4326473"/>
                     </a:xfrm>
                     <a:prstGeom prst="rect">
                       <a:avLst/>
